--- a/굿모닝아이텍_YOLO.docx
+++ b/굿모닝아이텍_YOLO.docx
@@ -1,6 +1,6 @@
 
 <file path=word/document.xml><?xml version="1.0" encoding="utf-8"?>
-<w:document xmlns:wpc="http://schemas.microsoft.com/office/word/2010/wordprocessingCanvas" xmlns:cx="http://schemas.microsoft.com/office/drawing/2014/chartex" xmlns:cx1="http://schemas.microsoft.com/office/drawing/2015/9/8/chartex" xmlns:cx2="http://schemas.microsoft.com/office/drawing/2015/10/21/chartex" xmlns:cx3="http://schemas.microsoft.com/office/drawing/2016/5/9/chartex" xmlns:cx4="http://schemas.microsoft.com/office/drawing/2016/5/10/chartex" xmlns:cx5="http://schemas.microsoft.com/office/drawing/2016/5/11/chartex" xmlns:cx6="http://schemas.microsoft.com/office/drawing/2016/5/12/chartex" xmlns:cx7="http://schemas.microsoft.com/office/drawing/2016/5/13/chartex" xmlns:cx8="http://schemas.microsoft.com/office/drawing/2016/5/14/chartex" xmlns:mc="http://schemas.openxmlformats.org/markup-compatibility/2006" xmlns:aink="http://schemas.microsoft.com/office/drawing/2016/ink" xmlns:am3d="http://schemas.microsoft.com/office/drawing/2017/model3d" xmlns:o="urn:schemas-microsoft-com:office:office" xmlns:r="http://schemas.openxmlformats.org/officeDocument/2006/relationships" xmlns:m="http://schemas.openxmlformats.org/officeDocument/2006/math" xmlns:v="urn:schemas-microsoft-com:vml" xmlns:wp14="http://schemas.microsoft.com/office/word/2010/wordprocessingDrawing" xmlns:wp="http://schemas.openxmlformats.org/drawingml/2006/wordprocessingDrawing" xmlns:w10="urn:schemas-microsoft-com:office:word" xmlns:w="http://schemas.openxmlformats.org/wordprocessingml/2006/main" xmlns:w14="http://schemas.microsoft.com/office/word/2010/wordml" xmlns:w15="http://schemas.microsoft.com/office/word/2012/wordml" xmlns:w16cid="http://schemas.microsoft.com/office/word/2016/wordml/cid" xmlns:w16se="http://schemas.microsoft.com/office/word/2015/wordml/symex" xmlns:wpg="http://schemas.microsoft.com/office/word/2010/wordprocessingGroup" xmlns:wpi="http://schemas.microsoft.com/office/word/2010/wordprocessingInk" xmlns:wne="http://schemas.microsoft.com/office/word/2006/wordml" xmlns:wps="http://schemas.microsoft.com/office/word/2010/wordprocessingShape" mc:Ignorable="w14 w15 w16se w16cid wp14">
+<w:document xmlns:wpc="http://schemas.microsoft.com/office/word/2010/wordprocessingCanvas" xmlns:cx="http://schemas.microsoft.com/office/drawing/2014/chartex" xmlns:cx1="http://schemas.microsoft.com/office/drawing/2015/9/8/chartex" xmlns:cx2="http://schemas.microsoft.com/office/drawing/2015/10/21/chartex" xmlns:cx3="http://schemas.microsoft.com/office/drawing/2016/5/9/chartex" xmlns:cx4="http://schemas.microsoft.com/office/drawing/2016/5/10/chartex" xmlns:cx5="http://schemas.microsoft.com/office/drawing/2016/5/11/chartex" xmlns:cx6="http://schemas.microsoft.com/office/drawing/2016/5/12/chartex" xmlns:cx7="http://schemas.microsoft.com/office/drawing/2016/5/13/chartex" xmlns:cx8="http://schemas.microsoft.com/office/drawing/2016/5/14/chartex" xmlns:mc="http://schemas.openxmlformats.org/markup-compatibility/2006" xmlns:aink="http://schemas.microsoft.com/office/drawing/2016/ink" xmlns:am3d="http://schemas.microsoft.com/office/drawing/2017/model3d" xmlns:o="urn:schemas-microsoft-com:office:office" xmlns:r="http://schemas.openxmlformats.org/officeDocument/2006/relationships" xmlns:m="http://schemas.openxmlformats.org/officeDocument/2006/math" xmlns:v="urn:schemas-microsoft-com:vml" xmlns:wp14="http://schemas.microsoft.com/office/word/2010/wordprocessingDrawing" xmlns:wp="http://schemas.openxmlformats.org/drawingml/2006/wordprocessingDrawing" xmlns:w10="urn:schemas-microsoft-com:office:word" xmlns:w="http://schemas.openxmlformats.org/wordprocessingml/2006/main" xmlns:w14="http://schemas.microsoft.com/office/word/2010/wordml" xmlns:w15="http://schemas.microsoft.com/office/word/2012/wordml" xmlns:w16cex="http://schemas.microsoft.com/office/word/2018/wordml/cex" xmlns:w16cid="http://schemas.microsoft.com/office/word/2016/wordml/cid" xmlns:w16="http://schemas.microsoft.com/office/word/2018/wordml" xmlns:w16se="http://schemas.microsoft.com/office/word/2015/wordml/symex" xmlns:wpg="http://schemas.microsoft.com/office/word/2010/wordprocessingGroup" xmlns:wpi="http://schemas.microsoft.com/office/word/2010/wordprocessingInk" xmlns:wne="http://schemas.microsoft.com/office/word/2006/wordml" xmlns:wps="http://schemas.microsoft.com/office/word/2010/wordprocessingShape" mc:Ignorable="w14 w15 w16se w16cid w16 w16cex wp14">
   <w:body>
     <w:p>
       <w:pPr>
@@ -254,24 +254,13 @@
         <w:t xml:space="preserve">등의 방식은 </w:t>
       </w:r>
       <w:r>
-        <w:t xml:space="preserve">region proposal -&gt; </w:t>
-      </w:r>
-      <w:proofErr w:type="gramStart"/>
-      <w:r>
-        <w:t xml:space="preserve">classification </w:t>
-      </w:r>
-      <w:r>
-        <w:rPr>
-          <w:rFonts w:hint="eastAsia"/>
-        </w:rPr>
-        <w:t>의</w:t>
-      </w:r>
-      <w:proofErr w:type="gramEnd"/>
-      <w:r>
-        <w:rPr>
-          <w:rFonts w:hint="eastAsia"/>
-        </w:rPr>
-        <w:t xml:space="preserve"> </w:t>
+        <w:t xml:space="preserve">region proposal -&gt; classification </w:t>
+      </w:r>
+      <w:r>
+        <w:rPr>
+          <w:rFonts w:hint="eastAsia"/>
+        </w:rPr>
+        <w:t xml:space="preserve">의 </w:t>
       </w:r>
       <w:r>
         <w:t>two stage detector</w:t>
@@ -411,15 +400,7 @@
         <w:t>에 도달</w:t>
       </w:r>
       <w:r>
-        <w:t xml:space="preserve"> </w:t>
-      </w:r>
-      <w:proofErr w:type="gramStart"/>
-      <w:r>
-        <w:t>( YOLO</w:t>
-      </w:r>
-      <w:proofErr w:type="gramEnd"/>
-      <w:r>
-        <w:t xml:space="preserve"> 45fps, Fast YOLO 155</w:t>
+        <w:t xml:space="preserve"> ( YOLO 45fps, Fast YOLO 155</w:t>
       </w:r>
       <w:r>
         <w:rPr>
@@ -491,21 +472,7 @@
         <w:rPr>
           <w:rFonts w:hint="eastAsia"/>
         </w:rPr>
-        <w:t xml:space="preserve">단계에서 전체 이미지를 보고 문맥적 인 정보를 </w:t>
-      </w:r>
-      <w:proofErr w:type="spellStart"/>
-      <w:r>
-        <w:rPr>
-          <w:rFonts w:hint="eastAsia"/>
-        </w:rPr>
-        <w:t>인코드하여</w:t>
-      </w:r>
-      <w:proofErr w:type="spellEnd"/>
-      <w:r>
-        <w:rPr>
-          <w:rFonts w:hint="eastAsia"/>
-        </w:rPr>
-        <w:t>,</w:t>
+        <w:t>단계에서 전체 이미지를 보고 문맥적 인 정보를 인코드하여,</w:t>
       </w:r>
       <w:r>
         <w:t xml:space="preserve"> </w:t>
@@ -588,27 +555,7 @@
           <w:kern w:val="0"/>
           <w:szCs w:val="20"/>
         </w:rPr>
-        <w:t xml:space="preserve">proposal-based techniques, YOLO sees the entire image during training and test </w:t>
-      </w:r>
-      <w:proofErr w:type="gramStart"/>
-      <w:r>
-        <w:rPr>
-          <w:rFonts w:ascii="NimbusRomNo9L-Regu" w:hAnsi="NimbusRomNo9L-Regu" w:cs="NimbusRomNo9L-Regu"/>
-          <w:i/>
-          <w:kern w:val="0"/>
-          <w:szCs w:val="20"/>
-        </w:rPr>
-        <w:t>time</w:t>
-      </w:r>
-      <w:proofErr w:type="gramEnd"/>
-      <w:r>
-        <w:rPr>
-          <w:rFonts w:ascii="NimbusRomNo9L-Regu" w:hAnsi="NimbusRomNo9L-Regu" w:cs="NimbusRomNo9L-Regu"/>
-          <w:i/>
-          <w:kern w:val="0"/>
-          <w:szCs w:val="20"/>
-        </w:rPr>
-        <w:t xml:space="preserve"> so it implicitly encodes contextual information about classes as well as their appearance.)</w:t>
+        <w:t>proposal-based techniques, YOLO sees the entire image during training and test time so it implicitly encodes contextual information about classes as well as their appearance.)</w:t>
       </w:r>
     </w:p>
     <w:p>
@@ -900,149 +847,120 @@
         <w:rPr>
           <w:b/>
         </w:rPr>
+        <w:t>(x,y,w,h)</w:t>
+      </w:r>
+      <w:r>
+        <w:rPr>
+          <w:rFonts w:hint="eastAsia"/>
+          <w:b/>
+        </w:rPr>
+        <w:t xml:space="preserve">와 </w:t>
+      </w:r>
+      <w:r>
+        <w:rPr>
+          <w:b/>
+        </w:rPr>
+        <w:t>confidence score</w:t>
+      </w:r>
+      <w:r>
         <w:t>(</w:t>
       </w:r>
-      <w:proofErr w:type="spellStart"/>
-      <w:proofErr w:type="gramStart"/>
+      <w:r>
+        <w:rPr>
+          <w:rFonts w:hint="eastAsia"/>
+        </w:rPr>
+        <w:t>박스안에 객체가 있을 확률이 어느정도 인지</w:t>
+      </w:r>
+      <w:r>
+        <w:rPr>
+          <w:rFonts w:hint="eastAsia"/>
+        </w:rPr>
+        <w:t>(b</w:t>
+      </w:r>
+      <w:r>
+        <w:t>ox) /</w:t>
+      </w:r>
+      <w:r>
+        <w:t xml:space="preserve"> </w:t>
+      </w:r>
+      <w:r>
+        <w:rPr>
+          <w:rFonts w:hint="eastAsia"/>
+        </w:rPr>
+        <w:t xml:space="preserve">해당 </w:t>
+      </w:r>
+      <w:r>
+        <w:t>object</w:t>
+      </w:r>
+      <w:r>
+        <w:rPr>
+          <w:rFonts w:hint="eastAsia"/>
+        </w:rPr>
+        <w:t xml:space="preserve">가 예측한 </w:t>
+      </w:r>
+      <w:r>
+        <w:t>object</w:t>
+      </w:r>
+      <w:r>
+        <w:rPr>
+          <w:rFonts w:hint="eastAsia"/>
+        </w:rPr>
+        <w:t>일 확률이 얼마나 되는가</w:t>
+      </w:r>
+      <w:r>
+        <w:rPr>
+          <w:rFonts w:hint="eastAsia"/>
+        </w:rPr>
+        <w:t>(</w:t>
+      </w:r>
+      <w:r>
+        <w:t>objectness)</w:t>
+      </w:r>
+      <w:r>
+        <w:t>)</w:t>
+      </w:r>
+      <w:r>
+        <w:t xml:space="preserve"> </w:t>
+      </w:r>
       <w:r>
         <w:rPr>
           <w:b/>
         </w:rPr>
-        <w:t>x,y</w:t>
-      </w:r>
-      <w:proofErr w:type="gramEnd"/>
-      <w:r>
-        <w:rPr>
+        <w:t xml:space="preserve">+ </w:t>
+      </w:r>
+      <w:r>
+        <w:rPr>
+          <w:rFonts w:hint="eastAsia"/>
           <w:b/>
         </w:rPr>
-        <w:t>,w,h</w:t>
-      </w:r>
-      <w:proofErr w:type="spellEnd"/>
+        <w:t xml:space="preserve">각 </w:t>
+      </w:r>
       <w:r>
         <w:rPr>
           <w:b/>
         </w:rPr>
-        <w:t>)</w:t>
+        <w:t>class</w:t>
       </w:r>
       <w:r>
         <w:rPr>
           <w:rFonts w:hint="eastAsia"/>
           <w:b/>
         </w:rPr>
-        <w:t xml:space="preserve">와 </w:t>
-      </w:r>
-      <w:r>
-        <w:rPr>
+        <w:t>에 대한 확률</w:t>
+      </w:r>
+      <w:r>
+        <w:rPr>
+          <w:rFonts w:hint="eastAsia"/>
           <w:b/>
         </w:rPr>
-        <w:t>confidence score</w:t>
-      </w:r>
-      <w:r>
         <w:t>(</w:t>
       </w:r>
       <w:r>
         <w:rPr>
-          <w:rFonts w:hint="eastAsia"/>
-        </w:rPr>
-        <w:t>박스안에 객체가 있을 확률이 어느정도 인지</w:t>
-      </w:r>
-      <w:r>
-        <w:rPr>
-          <w:rFonts w:hint="eastAsia"/>
-        </w:rPr>
-        <w:t>(b</w:t>
-      </w:r>
-      <w:r>
-        <w:t>ox) /</w:t>
-      </w:r>
-      <w:r>
-        <w:t xml:space="preserve"> </w:t>
-      </w:r>
-      <w:r>
-        <w:rPr>
-          <w:rFonts w:hint="eastAsia"/>
-        </w:rPr>
-        <w:t xml:space="preserve">해당 </w:t>
-      </w:r>
-      <w:r>
-        <w:t>object</w:t>
-      </w:r>
-      <w:r>
-        <w:rPr>
-          <w:rFonts w:hint="eastAsia"/>
-        </w:rPr>
-        <w:t xml:space="preserve">가 예측한 </w:t>
-      </w:r>
-      <w:r>
-        <w:t>object</w:t>
-      </w:r>
-      <w:r>
-        <w:rPr>
-          <w:rFonts w:hint="eastAsia"/>
-        </w:rPr>
-        <w:t>일 확률이 얼마나 되는가</w:t>
-      </w:r>
-      <w:r>
-        <w:rPr>
-          <w:rFonts w:hint="eastAsia"/>
-        </w:rPr>
-        <w:t>(</w:t>
-      </w:r>
-      <w:proofErr w:type="spellStart"/>
-      <w:r>
-        <w:t>objectness</w:t>
-      </w:r>
-      <w:proofErr w:type="spellEnd"/>
-      <w:r>
-        <w:t>)</w:t>
-      </w:r>
-      <w:r>
-        <w:t>)</w:t>
-      </w:r>
-      <w:r>
-        <w:t xml:space="preserve"> </w:t>
-      </w:r>
-      <w:r>
-        <w:rPr>
           <w:b/>
         </w:rPr>
-        <w:t xml:space="preserve">+ </w:t>
-      </w:r>
-      <w:r>
-        <w:rPr>
-          <w:rFonts w:hint="eastAsia"/>
-          <w:b/>
-        </w:rPr>
-        <w:t xml:space="preserve">각 </w:t>
-      </w:r>
-      <w:r>
-        <w:rPr>
-          <w:b/>
-        </w:rPr>
-        <w:t>class</w:t>
-      </w:r>
-      <w:r>
-        <w:rPr>
-          <w:rFonts w:hint="eastAsia"/>
-          <w:b/>
-        </w:rPr>
-        <w:t>에 대한 확률</w:t>
-      </w:r>
-      <w:r>
-        <w:rPr>
-          <w:rFonts w:hint="eastAsia"/>
-          <w:b/>
-        </w:rPr>
-        <w:t>(</w:t>
-      </w:r>
-      <w:proofErr w:type="spellStart"/>
-      <w:r>
-        <w:rPr>
-          <w:b/>
-        </w:rPr>
         <w:t>softmax</w:t>
       </w:r>
-      <w:proofErr w:type="spellEnd"/>
       <w:r>
         <w:rPr>
           <w:rFonts w:hint="eastAsia"/>
@@ -1117,7 +1035,7 @@
           <w:noProof/>
         </w:rPr>
         <w:drawing>
-          <wp:inline distT="0" distB="0" distL="0" distR="0" wp14:anchorId="7E7FE95C" wp14:editId="49A77806">
+          <wp:inline distT="0" distB="0" distL="0" distR="0" wp14:anchorId="749A32D6" wp14:editId="5A9D3965">
             <wp:extent cx="1609725" cy="266700"/>
             <wp:effectExtent l="0" t="0" r="9525" b="0"/>
             <wp:docPr id="1" name="그림 1"/>
@@ -1177,7 +1095,6 @@
         </w:rPr>
         <w:t xml:space="preserve">당 하나의 </w:t>
       </w:r>
-      <w:proofErr w:type="gramStart"/>
       <w:r>
         <w:t>cla</w:t>
       </w:r>
@@ -1197,14 +1114,7 @@
         <w:rPr>
           <w:rFonts w:hint="eastAsia"/>
         </w:rPr>
-        <w:t>를</w:t>
-      </w:r>
-      <w:proofErr w:type="gramEnd"/>
-      <w:r>
-        <w:rPr>
-          <w:rFonts w:hint="eastAsia"/>
-        </w:rPr>
-        <w:t xml:space="preserve"> 가지게 된다.</w:t>
+        <w:t>를 가지게 된다.</w:t>
       </w:r>
     </w:p>
     <w:p>
@@ -1275,7 +1185,7 @@
         </w:rPr>
         <w:lastRenderedPageBreak/>
         <w:drawing>
-          <wp:inline distT="0" distB="0" distL="0" distR="0" wp14:anchorId="58A5BBD6" wp14:editId="5947F2A6">
+          <wp:inline distT="0" distB="0" distL="0" distR="0" wp14:anchorId="5CAFC90E" wp14:editId="5EC11778">
             <wp:extent cx="4600575" cy="2981325"/>
             <wp:effectExtent l="0" t="0" r="9525" b="9525"/>
             <wp:docPr id="2" name="그림 2"/>
@@ -1388,7 +1298,7 @@
           <w:noProof/>
         </w:rPr>
         <w:drawing>
-          <wp:inline distT="0" distB="0" distL="0" distR="0" wp14:anchorId="459D0D4A" wp14:editId="795A77CE">
+          <wp:inline distT="0" distB="0" distL="0" distR="0" wp14:anchorId="30AE3A53" wp14:editId="270052ED">
             <wp:extent cx="5731510" cy="2416810"/>
             <wp:effectExtent l="0" t="0" r="2540" b="2540"/>
             <wp:docPr id="3" name="그림 3"/>
@@ -1582,9 +1492,6 @@
       <w:pPr>
         <w:ind w:left="760"/>
         <w:jc w:val="left"/>
-        <w:rPr>
-          <w:rFonts w:hint="eastAsia"/>
-        </w:rPr>
       </w:pPr>
       <w:r>
         <w:rPr>
@@ -1650,59 +1557,50 @@
         </w:rPr>
         <w:t xml:space="preserve"> -&gt; </w:t>
       </w:r>
-      <w:proofErr w:type="spellStart"/>
       <w:r>
         <w:rPr>
           <w:rFonts w:hint="eastAsia"/>
           <w:b/>
         </w:rPr>
-        <w:t>계산량</w:t>
-      </w:r>
-      <w:proofErr w:type="spellEnd"/>
-      <w:r>
-        <w:rPr>
-          <w:rFonts w:hint="eastAsia"/>
+        <w:t xml:space="preserve">계산량 감소 </w:t>
+      </w:r>
+      <w:r>
+        <w:rPr>
           <w:b/>
         </w:rPr>
-        <w:t xml:space="preserve"> 감소 </w:t>
-      </w:r>
-      <w:r>
-        <w:rPr>
+        <w:t xml:space="preserve">-&gt; </w:t>
+      </w:r>
+      <w:r>
+        <w:rPr>
+          <w:rFonts w:hint="eastAsia"/>
           <w:b/>
         </w:rPr>
-        <w:t xml:space="preserve">-&gt; </w:t>
-      </w:r>
-      <w:r>
-        <w:rPr>
-          <w:rFonts w:hint="eastAsia"/>
+        <w:t xml:space="preserve">더욱 </w:t>
+      </w:r>
+      <w:r>
+        <w:rPr>
           <w:b/>
         </w:rPr>
-        <w:t xml:space="preserve">더욱 </w:t>
-      </w:r>
-      <w:r>
-        <w:rPr>
+        <w:t>deep</w:t>
+      </w:r>
+      <w:r>
+        <w:rPr>
+          <w:rFonts w:hint="eastAsia"/>
           <w:b/>
         </w:rPr>
-        <w:t>deep</w:t>
-      </w:r>
-      <w:r>
-        <w:rPr>
-          <w:rFonts w:hint="eastAsia"/>
+        <w:t xml:space="preserve">한 </w:t>
+      </w:r>
+      <w:r>
+        <w:rPr>
           <w:b/>
         </w:rPr>
-        <w:t xml:space="preserve">한 </w:t>
-      </w:r>
-      <w:r>
-        <w:rPr>
+        <w:t xml:space="preserve">network </w:t>
+      </w:r>
+      <w:r>
+        <w:rPr>
+          <w:rFonts w:hint="eastAsia"/>
           <w:b/>
         </w:rPr>
-        <w:t xml:space="preserve">network </w:t>
-      </w:r>
-      <w:r>
-        <w:rPr>
-          <w:rFonts w:hint="eastAsia"/>
-          <w:b/>
-        </w:rPr>
         <w:t>구성 가능</w:t>
       </w:r>
       <w:r>
@@ -1712,18 +1610,11 @@
         <w:t>.</w:t>
       </w:r>
       <w:r>
-        <w:t xml:space="preserve"> feature </w:t>
-      </w:r>
-      <w:proofErr w:type="gramStart"/>
-      <w:r>
-        <w:t>pooling..</w:t>
-      </w:r>
-      <w:proofErr w:type="gramEnd"/>
+        <w:t xml:space="preserve"> feature pooling..</w:t>
+      </w:r>
       <w:r>
         <w:t>)</w:t>
       </w:r>
-      <w:bookmarkStart w:id="0" w:name="_GoBack"/>
-      <w:bookmarkEnd w:id="0"/>
     </w:p>
     <w:p>
       <w:pPr>
@@ -1748,7 +1639,7 @@
         </w:rPr>
         <w:lastRenderedPageBreak/>
         <w:drawing>
-          <wp:inline distT="0" distB="0" distL="0" distR="0">
+          <wp:inline distT="0" distB="0" distL="0" distR="0" wp14:anchorId="527A2098" wp14:editId="32414089">
             <wp:extent cx="3486150" cy="2113868"/>
             <wp:effectExtent l="0" t="0" r="0" b="1270"/>
             <wp:docPr id="5" name="그림 5" descr="https://t1.daumcdn.net/cfile/tistory/99FCEC335C0DF8351D"/>
@@ -1830,7 +1721,7 @@
           <w:szCs w:val="23"/>
         </w:rPr>
         <w:drawing>
-          <wp:inline distT="0" distB="0" distL="0" distR="0">
+          <wp:inline distT="0" distB="0" distL="0" distR="0" wp14:anchorId="0C558F08" wp14:editId="495CCF6B">
             <wp:extent cx="4333875" cy="1851476"/>
             <wp:effectExtent l="0" t="0" r="0" b="0"/>
             <wp:docPr id="4" name="그림 4" descr="https://t1.daumcdn.net/cfile/tistory/9957B5375C0DF9843C"/>
@@ -1937,13 +1828,8 @@
         </w:rPr>
         <w:t xml:space="preserve">낮은 </w:t>
       </w:r>
-      <w:proofErr w:type="gramStart"/>
-      <w:r>
-        <w:t>Recall /</w:t>
-      </w:r>
-      <w:proofErr w:type="gramEnd"/>
-      <w:r>
-        <w:t xml:space="preserve"> localization error</w:t>
+      <w:r>
+        <w:t>Recall / localization error</w:t>
       </w:r>
       <w:r>
         <w:t xml:space="preserve"> (</w:t>
@@ -2156,33 +2042,25 @@
         <w:rPr>
           <w:b/>
         </w:rPr>
-        <w:t xml:space="preserve">Batch </w:t>
-      </w:r>
-      <w:proofErr w:type="gramStart"/>
+        <w:t>Batch Normalization</w:t>
+      </w:r>
       <w:r>
         <w:rPr>
           <w:b/>
         </w:rPr>
-        <w:t>Normalization</w:t>
-      </w:r>
-      <w:r>
-        <w:rPr>
+        <w:t>(</w:t>
+      </w:r>
+      <w:r>
+        <w:rPr>
+          <w:rFonts w:hint="eastAsia"/>
           <w:b/>
         </w:rPr>
-        <w:t>(</w:t>
-      </w:r>
-      <w:proofErr w:type="gramEnd"/>
-      <w:r>
-        <w:rPr>
-          <w:rFonts w:hint="eastAsia"/>
+        <w:t>B</w:t>
+      </w:r>
+      <w:r>
+        <w:rPr>
           <w:b/>
         </w:rPr>
-        <w:t>B</w:t>
-      </w:r>
-      <w:r>
-        <w:rPr>
-          <w:b/>
-        </w:rPr>
         <w:t>N)</w:t>
       </w:r>
     </w:p>
@@ -2217,7 +2095,6 @@
         </w:rPr>
         <w:t xml:space="preserve">으로 </w:t>
       </w:r>
-      <w:proofErr w:type="spellStart"/>
       <w:r>
         <w:t>ReL</w:t>
       </w:r>
@@ -2225,14 +2102,7 @@
         <w:rPr>
           <w:rFonts w:hint="eastAsia"/>
         </w:rPr>
-        <w:t>U</w:t>
-      </w:r>
-      <w:proofErr w:type="spellEnd"/>
-      <w:r>
-        <w:rPr>
-          <w:rFonts w:hint="eastAsia"/>
-        </w:rPr>
-        <w:t>를 사용하거나,</w:t>
+        <w:t>U를 사용하거나,</w:t>
       </w:r>
       <w:r>
         <w:t xml:space="preserve"> small learning rate</w:t>
@@ -3219,33 +3089,15 @@
           <w:color w:val="000000" w:themeColor="text1"/>
           <w:shd w:val="clear" w:color="auto" w:fill="FFFDFD"/>
         </w:rPr>
-        <w:t xml:space="preserve">에 적용한 것으로 </w:t>
-      </w:r>
-      <w:proofErr w:type="gramStart"/>
-      <w:r>
-        <w:rPr>
-          <w:rFonts w:eastAsiaTheme="minorHAnsi" w:hint="eastAsia"/>
-          <w:color w:val="000000" w:themeColor="text1"/>
-          <w:shd w:val="clear" w:color="auto" w:fill="FFFDFD"/>
-        </w:rPr>
-        <w:t>이해.</w:t>
-      </w:r>
-      <w:r>
-        <w:rPr>
-          <w:rFonts w:eastAsiaTheme="minorHAnsi"/>
-          <w:color w:val="000000" w:themeColor="text1"/>
-          <w:shd w:val="clear" w:color="auto" w:fill="FFFDFD"/>
-        </w:rPr>
-        <w:t>.</w:t>
-      </w:r>
-      <w:proofErr w:type="gramEnd"/>
-      <w:r>
-        <w:rPr>
-          <w:rFonts w:eastAsiaTheme="minorHAnsi"/>
-          <w:color w:val="000000" w:themeColor="text1"/>
-          <w:shd w:val="clear" w:color="auto" w:fill="FFFDFD"/>
-        </w:rPr>
-        <w:t>)</w:t>
+        <w:t>에 적용한 것으로 이해.</w:t>
+      </w:r>
+      <w:r>
+        <w:rPr>
+          <w:rFonts w:eastAsiaTheme="minorHAnsi"/>
+          <w:color w:val="000000" w:themeColor="text1"/>
+          <w:shd w:val="clear" w:color="auto" w:fill="FFFDFD"/>
+        </w:rPr>
+        <w:t>.)</w:t>
       </w:r>
     </w:p>
     <w:p>
@@ -3383,7 +3235,6 @@
         </w:rPr>
         <w:t xml:space="preserve"> </w:t>
       </w:r>
-      <w:proofErr w:type="spellStart"/>
       <w:r>
         <w:rPr>
           <w:rFonts w:eastAsiaTheme="minorHAnsi" w:hint="eastAsia"/>
@@ -3400,7 +3251,6 @@
         </w:rPr>
         <w:t>할때</w:t>
       </w:r>
-      <w:proofErr w:type="spellEnd"/>
       <w:r>
         <w:rPr>
           <w:rFonts w:eastAsiaTheme="minorHAnsi" w:hint="eastAsia"/>
@@ -3587,27 +3437,7 @@
           <w:color w:val="000000" w:themeColor="text1"/>
           <w:shd w:val="clear" w:color="auto" w:fill="FFFDFD"/>
         </w:rPr>
-        <w:t xml:space="preserve">Convolutional </w:t>
-      </w:r>
-      <w:proofErr w:type="gramStart"/>
-      <w:r>
-        <w:rPr>
-          <w:rFonts w:eastAsiaTheme="minorHAnsi"/>
-          <w:b/>
-          <w:color w:val="000000" w:themeColor="text1"/>
-          <w:shd w:val="clear" w:color="auto" w:fill="FFFDFD"/>
-        </w:rPr>
-        <w:t>With</w:t>
-      </w:r>
-      <w:proofErr w:type="gramEnd"/>
-      <w:r>
-        <w:rPr>
-          <w:rFonts w:eastAsiaTheme="minorHAnsi"/>
-          <w:b/>
-          <w:color w:val="000000" w:themeColor="text1"/>
-          <w:shd w:val="clear" w:color="auto" w:fill="FFFDFD"/>
-        </w:rPr>
-        <w:t xml:space="preserve"> Anchor Box</w:t>
+        <w:t>Convolutional With Anchor Box</w:t>
       </w:r>
     </w:p>
     <w:p>
@@ -4350,23 +4180,7 @@
           <w:rFonts w:eastAsiaTheme="minorHAnsi"/>
           <w:color w:val="000000" w:themeColor="text1"/>
         </w:rPr>
-        <w:t>{x</w:t>
-      </w:r>
-      <w:proofErr w:type="gramStart"/>
-      <w:r>
-        <w:rPr>
-          <w:rFonts w:eastAsiaTheme="minorHAnsi"/>
-          <w:color w:val="000000" w:themeColor="text1"/>
-        </w:rPr>
-        <w:t>1,y</w:t>
-      </w:r>
-      <w:proofErr w:type="gramEnd"/>
-      <w:r>
-        <w:rPr>
-          <w:rFonts w:eastAsiaTheme="minorHAnsi"/>
-          <w:color w:val="000000" w:themeColor="text1"/>
-        </w:rPr>
-        <w:t>1,w1,h1,confidence,</w:t>
+        <w:t>{x1,y1,w1,h1,confidence,</w:t>
       </w:r>
       <w:r>
         <w:rPr>
@@ -4494,17 +4308,8 @@
           <w:rFonts w:eastAsiaTheme="minorHAnsi"/>
           <w:color w:val="000000" w:themeColor="text1"/>
         </w:rPr>
-        <w:t xml:space="preserve"> </w:t>
-      </w:r>
-      <w:proofErr w:type="spellStart"/>
-      <w:r>
-        <w:rPr>
-          <w:rFonts w:eastAsiaTheme="minorHAnsi"/>
-          <w:color w:val="000000" w:themeColor="text1"/>
-        </w:rPr>
-        <w:t>objectness</w:t>
-      </w:r>
-      <w:proofErr w:type="spellEnd"/>
+        <w:t xml:space="preserve"> objectness</w:t>
+      </w:r>
       <w:r>
         <w:rPr>
           <w:rFonts w:eastAsiaTheme="minorHAnsi" w:hint="eastAsia"/>
@@ -4925,8 +4730,6 @@
         </w:rPr>
         <w:t xml:space="preserve">의 </w:t>
       </w:r>
-      <w:proofErr w:type="spellStart"/>
-      <w:proofErr w:type="gramStart"/>
       <w:r>
         <w:rPr>
           <w:rFonts w:eastAsiaTheme="minorHAnsi"/>
@@ -4934,32 +4737,13 @@
         </w:rPr>
         <w:t>x,y</w:t>
       </w:r>
-      <w:proofErr w:type="spellEnd"/>
-      <w:proofErr w:type="gramEnd"/>
-      <w:r>
-        <w:rPr>
-          <w:rFonts w:eastAsiaTheme="minorHAnsi" w:hint="eastAsia"/>
-          <w:color w:val="000000" w:themeColor="text1"/>
-        </w:rPr>
-        <w:t xml:space="preserve">값을 한점에 </w:t>
-      </w:r>
-      <w:proofErr w:type="spellStart"/>
-      <w:r>
-        <w:rPr>
-          <w:rFonts w:eastAsiaTheme="minorHAnsi" w:hint="eastAsia"/>
-          <w:color w:val="000000" w:themeColor="text1"/>
-        </w:rPr>
-        <w:t>모아놓고</w:t>
-      </w:r>
-      <w:proofErr w:type="spellEnd"/>
-      <w:r>
-        <w:rPr>
-          <w:rFonts w:eastAsiaTheme="minorHAnsi" w:hint="eastAsia"/>
-          <w:color w:val="000000" w:themeColor="text1"/>
-        </w:rPr>
-        <w:t xml:space="preserve"> </w:t>
-      </w:r>
-      <w:proofErr w:type="spellStart"/>
+      <w:r>
+        <w:rPr>
+          <w:rFonts w:eastAsiaTheme="minorHAnsi" w:hint="eastAsia"/>
+          <w:color w:val="000000" w:themeColor="text1"/>
+        </w:rPr>
+        <w:t xml:space="preserve">값을 한점에 모아놓고 </w:t>
+      </w:r>
       <w:r>
         <w:rPr>
           <w:rFonts w:eastAsiaTheme="minorHAnsi"/>
@@ -4967,7 +4751,6 @@
         </w:rPr>
         <w:t>w,h</w:t>
       </w:r>
-      <w:proofErr w:type="spellEnd"/>
       <w:r>
         <w:rPr>
           <w:rFonts w:eastAsiaTheme="minorHAnsi" w:hint="eastAsia"/>
@@ -5028,7 +4811,7 @@
           <w:noProof/>
         </w:rPr>
         <w:drawing>
-          <wp:inline distT="0" distB="0" distL="0" distR="0" wp14:anchorId="74BAF361" wp14:editId="614E1A6D">
+          <wp:inline distT="0" distB="0" distL="0" distR="0" wp14:anchorId="088E077A" wp14:editId="4BC1915C">
             <wp:extent cx="3438525" cy="2867025"/>
             <wp:effectExtent l="0" t="0" r="9525" b="9525"/>
             <wp:docPr id="9" name="그림 9"/>
@@ -5068,7 +4851,7 @@
           <w:noProof/>
         </w:rPr>
         <w:drawing>
-          <wp:inline distT="0" distB="0" distL="0" distR="0" wp14:anchorId="11960334" wp14:editId="4305AF37">
+          <wp:inline distT="0" distB="0" distL="0" distR="0" wp14:anchorId="5BF25F8B" wp14:editId="7C4851A0">
             <wp:extent cx="2581275" cy="276225"/>
             <wp:effectExtent l="0" t="0" r="9525" b="9525"/>
             <wp:docPr id="6" name="그림 6"/>
@@ -5251,7 +5034,7 @@
           <w:noProof/>
         </w:rPr>
         <w:drawing>
-          <wp:inline distT="0" distB="0" distL="0" distR="0" wp14:anchorId="09EE8267" wp14:editId="395AD82C">
+          <wp:inline distT="0" distB="0" distL="0" distR="0" wp14:anchorId="7D706A2C" wp14:editId="5CA60E59">
             <wp:extent cx="4600575" cy="1009650"/>
             <wp:effectExtent l="0" t="0" r="9525" b="0"/>
             <wp:docPr id="8" name="그림 8"/>
@@ -5364,7 +5147,7 @@
         </w:rPr>
         <w:lastRenderedPageBreak/>
         <w:drawing>
-          <wp:inline distT="0" distB="0" distL="0" distR="0" wp14:anchorId="23B1158A" wp14:editId="3BA1A258">
+          <wp:inline distT="0" distB="0" distL="0" distR="0" wp14:anchorId="6981499E" wp14:editId="1FF211B6">
             <wp:extent cx="3705225" cy="3390900"/>
             <wp:effectExtent l="0" t="0" r="9525" b="0"/>
             <wp:docPr id="7" name="그림 7"/>
@@ -5726,7 +5509,7 @@
           <w:noProof/>
         </w:rPr>
         <w:drawing>
-          <wp:inline distT="0" distB="0" distL="0" distR="0">
+          <wp:inline distT="0" distB="0" distL="0" distR="0" wp14:anchorId="249E2865" wp14:editId="628063C9">
             <wp:extent cx="1571625" cy="459039"/>
             <wp:effectExtent l="0" t="0" r="0" b="0"/>
             <wp:docPr id="10" name="그림 10" descr="https://t1.daumcdn.net/cfile/tistory/99117F3E5B2747C228"/>
@@ -6309,7 +6092,7 @@
           <w:noProof/>
         </w:rPr>
         <w:drawing>
-          <wp:inline distT="0" distB="0" distL="0" distR="0">
+          <wp:inline distT="0" distB="0" distL="0" distR="0" wp14:anchorId="7280FF97" wp14:editId="59DA416F">
             <wp:extent cx="1323975" cy="200025"/>
             <wp:effectExtent l="0" t="0" r="9525" b="9525"/>
             <wp:docPr id="11" name="그림 11" descr="https://t1.daumcdn.net/cfile/tistory/99B7F4435B274A6014"/>
@@ -6381,23 +6164,13 @@
         </w:rPr>
         <w:t xml:space="preserve"> </w:t>
       </w:r>
-      <w:proofErr w:type="spellStart"/>
       <w:r>
         <w:rPr>
           <w:rFonts w:ascii="Arial" w:hAnsi="Arial" w:cs="Arial"/>
           <w:color w:val="000000"/>
           <w:shd w:val="clear" w:color="auto" w:fill="FFFFFF"/>
         </w:rPr>
-        <w:t>objectness</w:t>
-      </w:r>
-      <w:proofErr w:type="spellEnd"/>
-      <w:r>
-        <w:rPr>
-          <w:rFonts w:ascii="Arial" w:hAnsi="Arial" w:cs="Arial"/>
-          <w:color w:val="000000"/>
-          <w:shd w:val="clear" w:color="auto" w:fill="FFFFFF"/>
-        </w:rPr>
-        <w:t xml:space="preserve"> </w:t>
+        <w:t xml:space="preserve">objectness </w:t>
       </w:r>
       <w:r>
         <w:rPr>
@@ -6464,7 +6237,7 @@
           <w:noProof/>
         </w:rPr>
         <w:drawing>
-          <wp:inline distT="0" distB="0" distL="0" distR="0" wp14:anchorId="36CF50AE" wp14:editId="1A8A7363">
+          <wp:inline distT="0" distB="0" distL="0" distR="0" wp14:anchorId="250D29A6" wp14:editId="0503957B">
             <wp:extent cx="2733675" cy="1295400"/>
             <wp:effectExtent l="0" t="0" r="9525" b="0"/>
             <wp:docPr id="12" name="그림 12"/>
@@ -6601,7 +6374,7 @@
           <w:noProof/>
         </w:rPr>
         <w:drawing>
-          <wp:inline distT="0" distB="0" distL="0" distR="0">
+          <wp:inline distT="0" distB="0" distL="0" distR="0" wp14:anchorId="758A50CB" wp14:editId="564A7607">
             <wp:extent cx="123825" cy="247650"/>
             <wp:effectExtent l="0" t="0" r="9525" b="0"/>
             <wp:docPr id="14" name="그림 14" descr="%5Csigma%20%20"/>
@@ -6688,7 +6461,7 @@
         <mc:AlternateContent>
           <mc:Choice Requires="wps">
             <w:drawing>
-              <wp:anchor distT="0" distB="0" distL="114300" distR="114300" simplePos="0" relativeHeight="251659264" behindDoc="0" locked="0" layoutInCell="1" allowOverlap="1">
+              <wp:anchor distT="0" distB="0" distL="114300" distR="114300" simplePos="0" relativeHeight="251659264" behindDoc="0" locked="0" layoutInCell="1" allowOverlap="1" wp14:anchorId="019ED52C" wp14:editId="4564984E">
                 <wp:simplePos x="0" y="0"/>
                 <wp:positionH relativeFrom="column">
                   <wp:posOffset>2381250</wp:posOffset>
@@ -6759,7 +6532,7 @@
           <w:noProof/>
         </w:rPr>
         <w:drawing>
-          <wp:inline distT="0" distB="0" distL="0" distR="0" wp14:anchorId="5B242F01" wp14:editId="1BFFAB0B">
+          <wp:inline distT="0" distB="0" distL="0" distR="0" wp14:anchorId="3F33BF54" wp14:editId="3F3FDA66">
             <wp:extent cx="3619500" cy="3533775"/>
             <wp:effectExtent l="0" t="0" r="0" b="9525"/>
             <wp:docPr id="13" name="그림 13"/>
@@ -7331,30 +7104,14 @@
           <w:rFonts w:eastAsiaTheme="minorHAnsi" w:hint="eastAsia"/>
           <w:color w:val="000000" w:themeColor="text1"/>
         </w:rPr>
-        <w:t xml:space="preserve"> 정보를 지니게 된다고 이해하면 될 </w:t>
-      </w:r>
-      <w:proofErr w:type="gramStart"/>
-      <w:r>
-        <w:rPr>
-          <w:rFonts w:eastAsiaTheme="minorHAnsi" w:hint="eastAsia"/>
-          <w:color w:val="000000" w:themeColor="text1"/>
-        </w:rPr>
-        <w:t>듯.</w:t>
-      </w:r>
-      <w:r>
-        <w:rPr>
-          <w:rFonts w:eastAsiaTheme="minorHAnsi"/>
-          <w:color w:val="000000" w:themeColor="text1"/>
-        </w:rPr>
-        <w:t>.</w:t>
-      </w:r>
-      <w:proofErr w:type="gramEnd"/>
-      <w:r>
-        <w:rPr>
-          <w:rFonts w:eastAsiaTheme="minorHAnsi"/>
-          <w:color w:val="000000" w:themeColor="text1"/>
-        </w:rPr>
-        <w:t>)</w:t>
+        <w:t xml:space="preserve"> 정보를 지니게 된다고 이해하면 될 듯.</w:t>
+      </w:r>
+      <w:r>
+        <w:rPr>
+          <w:rFonts w:eastAsiaTheme="minorHAnsi"/>
+          <w:color w:val="000000" w:themeColor="text1"/>
+        </w:rPr>
+        <w:t>.)</w:t>
       </w:r>
     </w:p>
     <w:p>
@@ -7529,23 +7286,7 @@
           <w:rFonts w:eastAsiaTheme="minorHAnsi"/>
           <w:color w:val="000000" w:themeColor="text1"/>
         </w:rPr>
-        <w:t>{</w:t>
-      </w:r>
-      <w:proofErr w:type="gramStart"/>
-      <w:r>
-        <w:rPr>
-          <w:rFonts w:eastAsiaTheme="minorHAnsi"/>
-          <w:color w:val="000000" w:themeColor="text1"/>
-        </w:rPr>
-        <w:t>320,352,…</w:t>
-      </w:r>
-      <w:proofErr w:type="gramEnd"/>
-      <w:r>
-        <w:rPr>
-          <w:rFonts w:eastAsiaTheme="minorHAnsi"/>
-          <w:color w:val="000000" w:themeColor="text1"/>
-        </w:rPr>
-        <w:t>,608}</w:t>
+        <w:t>{320,352,…,608}</w:t>
       </w:r>
       <w:r>
         <w:rPr>
@@ -7703,7 +7444,7 @@
           <w:noProof/>
         </w:rPr>
         <w:drawing>
-          <wp:inline distT="0" distB="0" distL="0" distR="0" wp14:anchorId="37BFD499" wp14:editId="7DB9EF37">
+          <wp:inline distT="0" distB="0" distL="0" distR="0" wp14:anchorId="0FAA4F94" wp14:editId="13BB900C">
             <wp:extent cx="5172075" cy="3067050"/>
             <wp:effectExtent l="0" t="0" r="9525" b="0"/>
             <wp:docPr id="18" name="그림 18"/>
@@ -7783,17 +7524,8 @@
           <w:rFonts w:eastAsiaTheme="minorHAnsi"/>
           <w:color w:val="000000" w:themeColor="text1"/>
         </w:rPr>
-        <w:t xml:space="preserve">grid cell </w:t>
-      </w:r>
-      <w:proofErr w:type="spellStart"/>
-      <w:r>
-        <w:rPr>
-          <w:rFonts w:eastAsiaTheme="minorHAnsi"/>
-          <w:color w:val="000000" w:themeColor="text1"/>
-        </w:rPr>
-        <w:t>i</w:t>
-      </w:r>
-      <w:proofErr w:type="spellEnd"/>
+        <w:t>grid cell i</w:t>
+      </w:r>
       <w:r>
         <w:rPr>
           <w:rFonts w:eastAsiaTheme="minorHAnsi" w:hint="eastAsia"/>
@@ -7829,23 +7561,12 @@
         </w:rPr>
         <w:t xml:space="preserve">대해 </w:t>
       </w:r>
-      <w:proofErr w:type="spellStart"/>
-      <w:proofErr w:type="gramStart"/>
-      <w:r>
-        <w:rPr>
-          <w:rFonts w:eastAsiaTheme="minorHAnsi"/>
-          <w:color w:val="000000" w:themeColor="text1"/>
-        </w:rPr>
-        <w:t>x,y</w:t>
-      </w:r>
-      <w:proofErr w:type="spellEnd"/>
-      <w:proofErr w:type="gramEnd"/>
-      <w:r>
-        <w:rPr>
-          <w:rFonts w:eastAsiaTheme="minorHAnsi"/>
-          <w:color w:val="000000" w:themeColor="text1"/>
-        </w:rPr>
-        <w:t xml:space="preserve"> loss</w:t>
+      <w:r>
+        <w:rPr>
+          <w:rFonts w:eastAsiaTheme="minorHAnsi"/>
+          <w:color w:val="000000" w:themeColor="text1"/>
+        </w:rPr>
+        <w:t>x,y loss</w:t>
       </w:r>
       <w:r>
         <w:rPr>
@@ -7892,25 +7613,7 @@
           <w:rFonts w:eastAsiaTheme="minorHAnsi"/>
           <w:color w:val="000000" w:themeColor="text1"/>
         </w:rPr>
-        <w:t xml:space="preserve"> </w:t>
-      </w:r>
-      <w:proofErr w:type="spellStart"/>
-      <w:proofErr w:type="gramStart"/>
-      <w:r>
-        <w:rPr>
-          <w:rFonts w:eastAsiaTheme="minorHAnsi"/>
-          <w:color w:val="000000" w:themeColor="text1"/>
-        </w:rPr>
-        <w:t>w,h</w:t>
-      </w:r>
-      <w:proofErr w:type="spellEnd"/>
-      <w:proofErr w:type="gramEnd"/>
-      <w:r>
-        <w:rPr>
-          <w:rFonts w:eastAsiaTheme="minorHAnsi"/>
-          <w:color w:val="000000" w:themeColor="text1"/>
-        </w:rPr>
-        <w:t xml:space="preserve"> loss </w:t>
+        <w:t xml:space="preserve"> w,h loss </w:t>
       </w:r>
       <w:r>
         <w:rPr>
@@ -8256,7 +7959,7 @@
         <w:autoSpaceDN/>
         <w:jc w:val="left"/>
         <w:rPr>
-          <w:rFonts w:eastAsiaTheme="minorHAnsi" w:hint="eastAsia"/>
+          <w:rFonts w:eastAsiaTheme="minorHAnsi"/>
           <w:color w:val="000000" w:themeColor="text1"/>
         </w:rPr>
       </w:pPr>
@@ -8609,18 +8312,8 @@
           <w:color w:val="000000" w:themeColor="text1"/>
           <w:szCs w:val="20"/>
         </w:rPr>
-        <w:t xml:space="preserve"> </w:t>
-      </w:r>
-      <w:proofErr w:type="spellStart"/>
-      <w:r>
-        <w:rPr>
-          <w:rFonts w:eastAsiaTheme="minorHAnsi"/>
-          <w:color w:val="000000" w:themeColor="text1"/>
-          <w:szCs w:val="20"/>
-        </w:rPr>
-        <w:t>Objectness</w:t>
-      </w:r>
-      <w:proofErr w:type="spellEnd"/>
+        <w:t xml:space="preserve"> Objectness</w:t>
+      </w:r>
       <w:r>
         <w:rPr>
           <w:rFonts w:eastAsiaTheme="minorHAnsi" w:hint="eastAsia"/>
@@ -8660,7 +8353,7 @@
       <w:pPr>
         <w:ind w:leftChars="100" w:left="200"/>
         <w:rPr>
-          <w:rFonts w:eastAsiaTheme="minorHAnsi" w:hint="eastAsia"/>
+          <w:rFonts w:eastAsiaTheme="minorHAnsi"/>
           <w:b/>
           <w:color w:val="000000" w:themeColor="text1"/>
           <w:szCs w:val="20"/>
@@ -8739,16 +8432,7 @@
           <w:color w:val="000000" w:themeColor="text1"/>
           <w:szCs w:val="20"/>
         </w:rPr>
-        <w:t xml:space="preserve">때 </w:t>
-      </w:r>
-      <w:proofErr w:type="spellStart"/>
-      <w:r>
-        <w:rPr>
-          <w:rFonts w:eastAsiaTheme="minorHAnsi" w:hint="eastAsia"/>
-          <w:color w:val="000000" w:themeColor="text1"/>
-          <w:szCs w:val="20"/>
-        </w:rPr>
-        <w:t>s</w:t>
+        <w:t>때 s</w:t>
       </w:r>
       <w:r>
         <w:rPr>
@@ -8758,7 +8442,6 @@
         </w:rPr>
         <w:t>oftmax</w:t>
       </w:r>
-      <w:proofErr w:type="spellEnd"/>
       <w:r>
         <w:rPr>
           <w:rFonts w:eastAsiaTheme="minorHAnsi" w:hint="eastAsia"/>
@@ -8805,18 +8488,8 @@
           <w:color w:val="000000" w:themeColor="text1"/>
           <w:szCs w:val="20"/>
         </w:rPr>
-        <w:t xml:space="preserve">, </w:t>
-      </w:r>
-      <w:proofErr w:type="spellStart"/>
-      <w:r>
-        <w:rPr>
-          <w:rFonts w:eastAsiaTheme="minorHAnsi"/>
-          <w:color w:val="000000" w:themeColor="text1"/>
-          <w:szCs w:val="20"/>
-        </w:rPr>
-        <w:t>softmax</w:t>
-      </w:r>
-      <w:proofErr w:type="spellEnd"/>
+        <w:t>, softmax</w:t>
+      </w:r>
       <w:r>
         <w:rPr>
           <w:rFonts w:eastAsiaTheme="minorHAnsi" w:hint="eastAsia"/>
@@ -8926,7 +8599,7 @@
       <w:pPr>
         <w:ind w:leftChars="300" w:left="600"/>
         <w:rPr>
-          <w:rFonts w:eastAsiaTheme="minorHAnsi" w:hint="eastAsia"/>
+          <w:rFonts w:eastAsiaTheme="minorHAnsi"/>
           <w:color w:val="000000" w:themeColor="text1"/>
           <w:szCs w:val="20"/>
         </w:rPr>
@@ -8963,47 +8636,151 @@
       <w:pPr>
         <w:ind w:leftChars="300" w:left="600"/>
         <w:rPr>
+          <w:rFonts w:ascii="NimbusRomNo9L-Regu" w:hAnsi="NimbusRomNo9L-Regu" w:cs="NimbusRomNo9L-Regu"/>
+          <w:kern w:val="0"/>
+          <w:szCs w:val="20"/>
+        </w:rPr>
+      </w:pPr>
+      <w:r>
+        <w:rPr>
+          <w:rFonts w:eastAsiaTheme="minorHAnsi"/>
+          <w:color w:val="000000" w:themeColor="text1"/>
+          <w:szCs w:val="20"/>
+        </w:rPr>
+        <w:t>YOLO v3</w:t>
+      </w:r>
+      <w:r>
+        <w:rPr>
+          <w:rFonts w:eastAsiaTheme="minorHAnsi" w:hint="eastAsia"/>
+          <w:color w:val="000000" w:themeColor="text1"/>
+          <w:szCs w:val="20"/>
+        </w:rPr>
+        <w:t xml:space="preserve">는 스케일을 </w:t>
+      </w:r>
+      <w:r>
+        <w:rPr>
+          <w:rFonts w:eastAsiaTheme="minorHAnsi"/>
+          <w:color w:val="000000" w:themeColor="text1"/>
+          <w:szCs w:val="20"/>
+        </w:rPr>
+        <w:t>3</w:t>
+      </w:r>
+      <w:r>
+        <w:rPr>
+          <w:rFonts w:eastAsiaTheme="minorHAnsi" w:hint="eastAsia"/>
+          <w:color w:val="000000" w:themeColor="text1"/>
+          <w:szCs w:val="20"/>
+        </w:rPr>
+        <w:t>번 다르게 해서 박스를 예측하는데,</w:t>
+      </w:r>
+      <w:r>
+        <w:rPr>
+          <w:rFonts w:eastAsiaTheme="minorHAnsi"/>
+          <w:color w:val="000000" w:themeColor="text1"/>
+          <w:szCs w:val="20"/>
+        </w:rPr>
+        <w:t xml:space="preserve"> </w:t>
+      </w:r>
+      <w:r>
+        <w:rPr>
+          <w:rFonts w:ascii="NimbusRomNo9L-Regu" w:hAnsi="NimbusRomNo9L-Regu" w:cs="NimbusRomNo9L-Regu"/>
+          <w:kern w:val="0"/>
+          <w:szCs w:val="20"/>
+        </w:rPr>
+        <w:t>feature pyramid networks</w:t>
+      </w:r>
+      <w:r>
+        <w:rPr>
           <w:rFonts w:ascii="NimbusRomNo9L-Regu" w:hAnsi="NimbusRomNo9L-Regu" w:cs="NimbusRomNo9L-Regu" w:hint="eastAsia"/>
           <w:kern w:val="0"/>
           <w:szCs w:val="20"/>
         </w:rPr>
-      </w:pPr>
-      <w:r>
-        <w:rPr>
-          <w:rFonts w:eastAsiaTheme="minorHAnsi"/>
-          <w:color w:val="000000" w:themeColor="text1"/>
-          <w:szCs w:val="20"/>
-        </w:rPr>
-        <w:t>YOLO v3</w:t>
-      </w:r>
-      <w:r>
-        <w:rPr>
-          <w:rFonts w:eastAsiaTheme="minorHAnsi" w:hint="eastAsia"/>
-          <w:color w:val="000000" w:themeColor="text1"/>
-          <w:szCs w:val="20"/>
-        </w:rPr>
-        <w:t xml:space="preserve">는 스케일을 </w:t>
-      </w:r>
-      <w:r>
-        <w:rPr>
-          <w:rFonts w:eastAsiaTheme="minorHAnsi"/>
-          <w:color w:val="000000" w:themeColor="text1"/>
+        <w:t>와</w:t>
+      </w:r>
+      <w:r>
+        <w:rPr>
+          <w:rFonts w:ascii="NimbusRomNo9L-Regu" w:hAnsi="NimbusRomNo9L-Regu" w:cs="NimbusRomNo9L-Regu" w:hint="eastAsia"/>
+          <w:kern w:val="0"/>
+          <w:szCs w:val="20"/>
+        </w:rPr>
+        <w:t xml:space="preserve"> </w:t>
+      </w:r>
+      <w:r>
+        <w:rPr>
+          <w:rFonts w:ascii="NimbusRomNo9L-Regu" w:hAnsi="NimbusRomNo9L-Regu" w:cs="NimbusRomNo9L-Regu" w:hint="eastAsia"/>
+          <w:kern w:val="0"/>
+          <w:szCs w:val="20"/>
+        </w:rPr>
+        <w:t>유사하다</w:t>
+      </w:r>
+      <w:r>
+        <w:rPr>
+          <w:rFonts w:ascii="NimbusRomNo9L-Regu" w:hAnsi="NimbusRomNo9L-Regu" w:cs="NimbusRomNo9L-Regu" w:hint="eastAsia"/>
+          <w:kern w:val="0"/>
+          <w:szCs w:val="20"/>
+        </w:rPr>
+        <w:t>.</w:t>
+      </w:r>
+      <w:r>
+        <w:rPr>
+          <w:rFonts w:ascii="NimbusRomNo9L-Regu" w:hAnsi="NimbusRomNo9L-Regu" w:cs="NimbusRomNo9L-Regu"/>
+          <w:kern w:val="0"/>
+          <w:szCs w:val="20"/>
+        </w:rPr>
+        <w:t xml:space="preserve"> </w:t>
+      </w:r>
+      <w:r>
+        <w:rPr>
+          <w:rFonts w:ascii="NimbusRomNo9L-Regu" w:hAnsi="NimbusRomNo9L-Regu" w:cs="NimbusRomNo9L-Regu" w:hint="eastAsia"/>
+          <w:kern w:val="0"/>
+          <w:szCs w:val="20"/>
+        </w:rPr>
+        <w:t>각</w:t>
+      </w:r>
+      <w:r>
+        <w:rPr>
+          <w:rFonts w:ascii="NimbusRomNo9L-Regu" w:hAnsi="NimbusRomNo9L-Regu" w:cs="NimbusRomNo9L-Regu" w:hint="eastAsia"/>
+          <w:kern w:val="0"/>
+          <w:szCs w:val="20"/>
+        </w:rPr>
+        <w:t xml:space="preserve"> </w:t>
+      </w:r>
+      <w:r>
+        <w:rPr>
+          <w:rFonts w:ascii="NimbusRomNo9L-Regu" w:hAnsi="NimbusRomNo9L-Regu" w:cs="NimbusRomNo9L-Regu" w:hint="eastAsia"/>
+          <w:kern w:val="0"/>
+          <w:szCs w:val="20"/>
+        </w:rPr>
+        <w:t>스케일에서</w:t>
+      </w:r>
+      <w:r>
+        <w:rPr>
+          <w:rFonts w:ascii="NimbusRomNo9L-Regu" w:hAnsi="NimbusRomNo9L-Regu" w:cs="NimbusRomNo9L-Regu" w:hint="eastAsia"/>
+          <w:kern w:val="0"/>
+          <w:szCs w:val="20"/>
+        </w:rPr>
+        <w:t xml:space="preserve"> </w:t>
+      </w:r>
+      <w:r>
+        <w:rPr>
+          <w:rFonts w:ascii="NimbusRomNo9L-Regu" w:hAnsi="NimbusRomNo9L-Regu" w:cs="NimbusRomNo9L-Regu"/>
+          <w:kern w:val="0"/>
           <w:szCs w:val="20"/>
         </w:rPr>
         <w:t>3</w:t>
       </w:r>
       <w:r>
         <w:rPr>
-          <w:rFonts w:eastAsiaTheme="minorHAnsi" w:hint="eastAsia"/>
-          <w:color w:val="000000" w:themeColor="text1"/>
-          <w:szCs w:val="20"/>
-        </w:rPr>
-        <w:t>번 다르게 해서 박스를 예측하는데,</w:t>
-      </w:r>
-      <w:r>
-        <w:rPr>
-          <w:rFonts w:eastAsiaTheme="minorHAnsi"/>
-          <w:color w:val="000000" w:themeColor="text1"/>
+          <w:rFonts w:ascii="NimbusRomNo9L-Regu" w:hAnsi="NimbusRomNo9L-Regu" w:cs="NimbusRomNo9L-Regu" w:hint="eastAsia"/>
+          <w:kern w:val="0"/>
+          <w:szCs w:val="20"/>
+        </w:rPr>
+        <w:t>개의</w:t>
+      </w:r>
+      <w:r>
+        <w:rPr>
+          <w:rFonts w:ascii="NimbusRomNo9L-Regu" w:hAnsi="NimbusRomNo9L-Regu" w:cs="NimbusRomNo9L-Regu" w:hint="eastAsia"/>
+          <w:kern w:val="0"/>
           <w:szCs w:val="20"/>
         </w:rPr>
         <w:t xml:space="preserve"> </w:t>
@@ -9014,7 +8791,7 @@
           <w:kern w:val="0"/>
           <w:szCs w:val="20"/>
         </w:rPr>
-        <w:t>feature pyramid networks</w:t>
+        <w:t>box</w:t>
       </w:r>
       <w:r>
         <w:rPr>
@@ -9022,7 +8799,7 @@
           <w:kern w:val="0"/>
           <w:szCs w:val="20"/>
         </w:rPr>
-        <w:t>와</w:t>
+        <w:t>를</w:t>
       </w:r>
       <w:r>
         <w:rPr>
@@ -9038,7 +8815,7 @@
           <w:kern w:val="0"/>
           <w:szCs w:val="20"/>
         </w:rPr>
-        <w:t>유사하다</w:t>
+        <w:t>예측하고</w:t>
       </w:r>
       <w:r>
         <w:rPr>
@@ -9046,7 +8823,7 @@
           <w:kern w:val="0"/>
           <w:szCs w:val="20"/>
         </w:rPr>
-        <w:t>.</w:t>
+        <w:t>,</w:t>
       </w:r>
       <w:r>
         <w:rPr>
@@ -9062,7 +8839,7 @@
           <w:kern w:val="0"/>
           <w:szCs w:val="20"/>
         </w:rPr>
-        <w:t>각</w:t>
+        <w:t>그</w:t>
       </w:r>
       <w:r>
         <w:rPr>
@@ -9078,6 +8855,22 @@
           <w:kern w:val="0"/>
           <w:szCs w:val="20"/>
         </w:rPr>
+        <w:t>다음</w:t>
+      </w:r>
+      <w:r>
+        <w:rPr>
+          <w:rFonts w:ascii="NimbusRomNo9L-Regu" w:hAnsi="NimbusRomNo9L-Regu" w:cs="NimbusRomNo9L-Regu" w:hint="eastAsia"/>
+          <w:kern w:val="0"/>
+          <w:szCs w:val="20"/>
+        </w:rPr>
+        <w:t xml:space="preserve"> </w:t>
+      </w:r>
+      <w:r>
+        <w:rPr>
+          <w:rFonts w:ascii="NimbusRomNo9L-Regu" w:hAnsi="NimbusRomNo9L-Regu" w:cs="NimbusRomNo9L-Regu" w:hint="eastAsia"/>
+          <w:kern w:val="0"/>
+          <w:szCs w:val="20"/>
+        </w:rPr>
         <w:t>스케일에서</w:t>
       </w:r>
       <w:r>
@@ -9086,6 +8879,30 @@
           <w:kern w:val="0"/>
           <w:szCs w:val="20"/>
         </w:rPr>
+        <w:t>는</w:t>
+      </w:r>
+      <w:r>
+        <w:rPr>
+          <w:rFonts w:ascii="NimbusRomNo9L-Regu" w:hAnsi="NimbusRomNo9L-Regu" w:cs="NimbusRomNo9L-Regu" w:hint="eastAsia"/>
+          <w:kern w:val="0"/>
+          <w:szCs w:val="20"/>
+        </w:rPr>
+        <w:t xml:space="preserve"> </w:t>
+      </w:r>
+      <w:r>
+        <w:rPr>
+          <w:rFonts w:ascii="NimbusRomNo9L-Regu" w:hAnsi="NimbusRomNo9L-Regu" w:cs="NimbusRomNo9L-Regu" w:hint="eastAsia"/>
+          <w:kern w:val="0"/>
+          <w:szCs w:val="20"/>
+        </w:rPr>
+        <w:t>이전의</w:t>
+      </w:r>
+      <w:r>
+        <w:rPr>
+          <w:rFonts w:ascii="NimbusRomNo9L-Regu" w:hAnsi="NimbusRomNo9L-Regu" w:cs="NimbusRomNo9L-Regu" w:hint="eastAsia"/>
+          <w:kern w:val="0"/>
+          <w:szCs w:val="20"/>
+        </w:rPr>
         <w:t xml:space="preserve"> </w:t>
       </w:r>
       <w:r>
@@ -9094,7 +8911,7 @@
           <w:kern w:val="0"/>
           <w:szCs w:val="20"/>
         </w:rPr>
-        <w:t>3</w:t>
+        <w:t>feature map</w:t>
       </w:r>
       <w:r>
         <w:rPr>
@@ -9102,7 +8919,7 @@
           <w:kern w:val="0"/>
           <w:szCs w:val="20"/>
         </w:rPr>
-        <w:t>개의</w:t>
+        <w:t>의</w:t>
       </w:r>
       <w:r>
         <w:rPr>
@@ -9114,11 +8931,43 @@
       </w:r>
       <w:r>
         <w:rPr>
+          <w:rFonts w:ascii="NimbusRomNo9L-Regu" w:hAnsi="NimbusRomNo9L-Regu" w:cs="NimbusRomNo9L-Regu" w:hint="eastAsia"/>
+          <w:kern w:val="0"/>
+          <w:szCs w:val="20"/>
+        </w:rPr>
+        <w:t>정보도</w:t>
+      </w:r>
+      <w:r>
+        <w:rPr>
+          <w:rFonts w:ascii="NimbusRomNo9L-Regu" w:hAnsi="NimbusRomNo9L-Regu" w:cs="NimbusRomNo9L-Regu" w:hint="eastAsia"/>
+          <w:kern w:val="0"/>
+          <w:szCs w:val="20"/>
+        </w:rPr>
+        <w:t xml:space="preserve"> </w:t>
+      </w:r>
+      <w:r>
+        <w:rPr>
+          <w:rFonts w:ascii="NimbusRomNo9L-Regu" w:hAnsi="NimbusRomNo9L-Regu" w:cs="NimbusRomNo9L-Regu" w:hint="eastAsia"/>
+          <w:kern w:val="0"/>
+          <w:szCs w:val="20"/>
+        </w:rPr>
+        <w:t>이용하여</w:t>
+      </w:r>
+      <w:r>
+        <w:rPr>
+          <w:rFonts w:ascii="NimbusRomNo9L-Regu" w:hAnsi="NimbusRomNo9L-Regu" w:cs="NimbusRomNo9L-Regu" w:hint="eastAsia"/>
+          <w:kern w:val="0"/>
+          <w:szCs w:val="20"/>
+        </w:rPr>
+        <w:t xml:space="preserve"> </w:t>
+      </w:r>
+      <w:r>
+        <w:rPr>
           <w:rFonts w:ascii="NimbusRomNo9L-Regu" w:hAnsi="NimbusRomNo9L-Regu" w:cs="NimbusRomNo9L-Regu"/>
           <w:kern w:val="0"/>
           <w:szCs w:val="20"/>
         </w:rPr>
-        <w:t>box</w:t>
+        <w:t>ups</w:t>
       </w:r>
       <w:r>
         <w:rPr>
@@ -9126,7 +8975,15 @@
           <w:kern w:val="0"/>
           <w:szCs w:val="20"/>
         </w:rPr>
-        <w:t>를</w:t>
+        <w:t>a</w:t>
+      </w:r>
+      <w:r>
+        <w:rPr>
+          <w:rFonts w:ascii="NimbusRomNo9L-Regu" w:hAnsi="NimbusRomNo9L-Regu" w:cs="NimbusRomNo9L-Regu"/>
+          <w:kern w:val="0"/>
+          <w:szCs w:val="20"/>
+        </w:rPr>
+        <w:t>mplin</w:t>
       </w:r>
       <w:r>
         <w:rPr>
@@ -9134,194 +8991,8 @@
           <w:kern w:val="0"/>
           <w:szCs w:val="20"/>
         </w:rPr>
-        <w:t xml:space="preserve"> </w:t>
-      </w:r>
-      <w:r>
-        <w:rPr>
-          <w:rFonts w:ascii="NimbusRomNo9L-Regu" w:hAnsi="NimbusRomNo9L-Regu" w:cs="NimbusRomNo9L-Regu" w:hint="eastAsia"/>
-          <w:kern w:val="0"/>
-          <w:szCs w:val="20"/>
-        </w:rPr>
-        <w:t>예측하고</w:t>
-      </w:r>
-      <w:r>
-        <w:rPr>
-          <w:rFonts w:ascii="NimbusRomNo9L-Regu" w:hAnsi="NimbusRomNo9L-Regu" w:cs="NimbusRomNo9L-Regu" w:hint="eastAsia"/>
-          <w:kern w:val="0"/>
-          <w:szCs w:val="20"/>
-        </w:rPr>
-        <w:t>,</w:t>
-      </w:r>
-      <w:r>
-        <w:rPr>
-          <w:rFonts w:ascii="NimbusRomNo9L-Regu" w:hAnsi="NimbusRomNo9L-Regu" w:cs="NimbusRomNo9L-Regu"/>
-          <w:kern w:val="0"/>
-          <w:szCs w:val="20"/>
-        </w:rPr>
-        <w:t xml:space="preserve"> </w:t>
-      </w:r>
-      <w:r>
-        <w:rPr>
-          <w:rFonts w:ascii="NimbusRomNo9L-Regu" w:hAnsi="NimbusRomNo9L-Regu" w:cs="NimbusRomNo9L-Regu" w:hint="eastAsia"/>
-          <w:kern w:val="0"/>
-          <w:szCs w:val="20"/>
-        </w:rPr>
-        <w:t>그</w:t>
-      </w:r>
-      <w:r>
-        <w:rPr>
-          <w:rFonts w:ascii="NimbusRomNo9L-Regu" w:hAnsi="NimbusRomNo9L-Regu" w:cs="NimbusRomNo9L-Regu" w:hint="eastAsia"/>
-          <w:kern w:val="0"/>
-          <w:szCs w:val="20"/>
-        </w:rPr>
-        <w:t xml:space="preserve"> </w:t>
-      </w:r>
-      <w:r>
-        <w:rPr>
-          <w:rFonts w:ascii="NimbusRomNo9L-Regu" w:hAnsi="NimbusRomNo9L-Regu" w:cs="NimbusRomNo9L-Regu" w:hint="eastAsia"/>
-          <w:kern w:val="0"/>
-          <w:szCs w:val="20"/>
-        </w:rPr>
-        <w:t>다음</w:t>
-      </w:r>
-      <w:r>
-        <w:rPr>
-          <w:rFonts w:ascii="NimbusRomNo9L-Regu" w:hAnsi="NimbusRomNo9L-Regu" w:cs="NimbusRomNo9L-Regu" w:hint="eastAsia"/>
-          <w:kern w:val="0"/>
-          <w:szCs w:val="20"/>
-        </w:rPr>
-        <w:t xml:space="preserve"> </w:t>
-      </w:r>
-      <w:r>
-        <w:rPr>
-          <w:rFonts w:ascii="NimbusRomNo9L-Regu" w:hAnsi="NimbusRomNo9L-Regu" w:cs="NimbusRomNo9L-Regu" w:hint="eastAsia"/>
-          <w:kern w:val="0"/>
-          <w:szCs w:val="20"/>
-        </w:rPr>
-        <w:t>스케일에서</w:t>
-      </w:r>
-      <w:r>
-        <w:rPr>
-          <w:rFonts w:ascii="NimbusRomNo9L-Regu" w:hAnsi="NimbusRomNo9L-Regu" w:cs="NimbusRomNo9L-Regu" w:hint="eastAsia"/>
-          <w:kern w:val="0"/>
-          <w:szCs w:val="20"/>
-        </w:rPr>
-        <w:t>는</w:t>
-      </w:r>
-      <w:r>
-        <w:rPr>
-          <w:rFonts w:ascii="NimbusRomNo9L-Regu" w:hAnsi="NimbusRomNo9L-Regu" w:cs="NimbusRomNo9L-Regu" w:hint="eastAsia"/>
-          <w:kern w:val="0"/>
-          <w:szCs w:val="20"/>
-        </w:rPr>
-        <w:t xml:space="preserve"> </w:t>
-      </w:r>
-      <w:r>
-        <w:rPr>
-          <w:rFonts w:ascii="NimbusRomNo9L-Regu" w:hAnsi="NimbusRomNo9L-Regu" w:cs="NimbusRomNo9L-Regu" w:hint="eastAsia"/>
-          <w:kern w:val="0"/>
-          <w:szCs w:val="20"/>
-        </w:rPr>
-        <w:t>이전의</w:t>
-      </w:r>
-      <w:r>
-        <w:rPr>
-          <w:rFonts w:ascii="NimbusRomNo9L-Regu" w:hAnsi="NimbusRomNo9L-Regu" w:cs="NimbusRomNo9L-Regu" w:hint="eastAsia"/>
-          <w:kern w:val="0"/>
-          <w:szCs w:val="20"/>
-        </w:rPr>
-        <w:t xml:space="preserve"> </w:t>
-      </w:r>
-      <w:r>
-        <w:rPr>
-          <w:rFonts w:ascii="NimbusRomNo9L-Regu" w:hAnsi="NimbusRomNo9L-Regu" w:cs="NimbusRomNo9L-Regu"/>
-          <w:kern w:val="0"/>
-          <w:szCs w:val="20"/>
-        </w:rPr>
-        <w:t>feature map</w:t>
-      </w:r>
-      <w:r>
-        <w:rPr>
-          <w:rFonts w:ascii="NimbusRomNo9L-Regu" w:hAnsi="NimbusRomNo9L-Regu" w:cs="NimbusRomNo9L-Regu" w:hint="eastAsia"/>
-          <w:kern w:val="0"/>
-          <w:szCs w:val="20"/>
-        </w:rPr>
-        <w:t>의</w:t>
-      </w:r>
-      <w:r>
-        <w:rPr>
-          <w:rFonts w:ascii="NimbusRomNo9L-Regu" w:hAnsi="NimbusRomNo9L-Regu" w:cs="NimbusRomNo9L-Regu" w:hint="eastAsia"/>
-          <w:kern w:val="0"/>
-          <w:szCs w:val="20"/>
-        </w:rPr>
-        <w:t xml:space="preserve"> </w:t>
-      </w:r>
-      <w:r>
-        <w:rPr>
-          <w:rFonts w:ascii="NimbusRomNo9L-Regu" w:hAnsi="NimbusRomNo9L-Regu" w:cs="NimbusRomNo9L-Regu" w:hint="eastAsia"/>
-          <w:kern w:val="0"/>
-          <w:szCs w:val="20"/>
-        </w:rPr>
-        <w:t>정보도</w:t>
-      </w:r>
-      <w:r>
-        <w:rPr>
-          <w:rFonts w:ascii="NimbusRomNo9L-Regu" w:hAnsi="NimbusRomNo9L-Regu" w:cs="NimbusRomNo9L-Regu" w:hint="eastAsia"/>
-          <w:kern w:val="0"/>
-          <w:szCs w:val="20"/>
-        </w:rPr>
-        <w:t xml:space="preserve"> </w:t>
-      </w:r>
-      <w:r>
-        <w:rPr>
-          <w:rFonts w:ascii="NimbusRomNo9L-Regu" w:hAnsi="NimbusRomNo9L-Regu" w:cs="NimbusRomNo9L-Regu" w:hint="eastAsia"/>
-          <w:kern w:val="0"/>
-          <w:szCs w:val="20"/>
-        </w:rPr>
-        <w:t>이용하여</w:t>
-      </w:r>
-      <w:r>
-        <w:rPr>
-          <w:rFonts w:ascii="NimbusRomNo9L-Regu" w:hAnsi="NimbusRomNo9L-Regu" w:cs="NimbusRomNo9L-Regu" w:hint="eastAsia"/>
-          <w:kern w:val="0"/>
-          <w:szCs w:val="20"/>
-        </w:rPr>
-        <w:t xml:space="preserve"> </w:t>
-      </w:r>
-      <w:proofErr w:type="spellStart"/>
-      <w:r>
-        <w:rPr>
-          <w:rFonts w:ascii="NimbusRomNo9L-Regu" w:hAnsi="NimbusRomNo9L-Regu" w:cs="NimbusRomNo9L-Regu"/>
-          <w:kern w:val="0"/>
-          <w:szCs w:val="20"/>
-        </w:rPr>
-        <w:t>ups</w:t>
-      </w:r>
-      <w:r>
-        <w:rPr>
-          <w:rFonts w:ascii="NimbusRomNo9L-Regu" w:hAnsi="NimbusRomNo9L-Regu" w:cs="NimbusRomNo9L-Regu" w:hint="eastAsia"/>
-          <w:kern w:val="0"/>
-          <w:szCs w:val="20"/>
-        </w:rPr>
-        <w:t>a</w:t>
-      </w:r>
-      <w:r>
-        <w:rPr>
-          <w:rFonts w:ascii="NimbusRomNo9L-Regu" w:hAnsi="NimbusRomNo9L-Regu" w:cs="NimbusRomNo9L-Regu"/>
-          <w:kern w:val="0"/>
-          <w:szCs w:val="20"/>
-        </w:rPr>
-        <w:t>mplin</w:t>
-      </w:r>
-      <w:r>
-        <w:rPr>
-          <w:rFonts w:ascii="NimbusRomNo9L-Regu" w:hAnsi="NimbusRomNo9L-Regu" w:cs="NimbusRomNo9L-Regu" w:hint="eastAsia"/>
-          <w:kern w:val="0"/>
-          <w:szCs w:val="20"/>
-        </w:rPr>
         <w:t>g</w:t>
       </w:r>
-      <w:proofErr w:type="spellEnd"/>
       <w:r>
         <w:rPr>
           <w:rFonts w:ascii="NimbusRomNo9L-Regu" w:hAnsi="NimbusRomNo9L-Regu" w:cs="NimbusRomNo9L-Regu" w:hint="eastAsia"/>
@@ -10079,7 +9750,6 @@
         </w:rPr>
         <w:t xml:space="preserve">을 </w:t>
       </w:r>
-      <w:proofErr w:type="gramStart"/>
       <w:r>
         <w:rPr>
           <w:rFonts w:eastAsiaTheme="minorHAnsi" w:cs="NimbusRomNo9L-Regu" w:hint="eastAsia"/>
@@ -10094,34 +9764,41 @@
           <w:kern w:val="0"/>
           <w:szCs w:val="20"/>
         </w:rPr>
-        <w:t>.?</w:t>
-      </w:r>
-      <w:proofErr w:type="gramEnd"/>
-      <w:r>
+        <w:t>.?)</w:t>
+      </w:r>
+    </w:p>
+    <w:p>
+      <w:pPr>
+        <w:ind w:leftChars="200" w:left="400"/>
         <w:rPr>
           <w:rFonts w:eastAsiaTheme="minorHAnsi" w:cs="NimbusRomNo9L-Regu"/>
           <w:kern w:val="0"/>
           <w:szCs w:val="20"/>
         </w:rPr>
-        <w:t>)</w:t>
-      </w:r>
-    </w:p>
-    <w:p>
-      <w:pPr>
-        <w:ind w:leftChars="200" w:left="400"/>
+      </w:pPr>
+      <w:r>
+        <w:rPr>
+          <w:rFonts w:eastAsiaTheme="minorHAnsi" w:cs="NimbusRomNo9L-Regu"/>
+          <w:kern w:val="0"/>
+          <w:szCs w:val="20"/>
+        </w:rPr>
+        <w:t xml:space="preserve">Network </w:t>
+      </w:r>
+      <w:r>
         <w:rPr>
           <w:rFonts w:eastAsiaTheme="minorHAnsi" w:cs="NimbusRomNo9L-Regu" w:hint="eastAsia"/>
           <w:kern w:val="0"/>
           <w:szCs w:val="20"/>
         </w:rPr>
-      </w:pPr>
+        <w:t xml:space="preserve">구조가 </w:t>
+      </w:r>
       <w:r>
         <w:rPr>
           <w:rFonts w:eastAsiaTheme="minorHAnsi" w:cs="NimbusRomNo9L-Regu"/>
           <w:kern w:val="0"/>
           <w:szCs w:val="20"/>
         </w:rPr>
-        <w:t xml:space="preserve">Network </w:t>
+        <w:t xml:space="preserve">GPU </w:t>
       </w:r>
       <w:r>
         <w:rPr>
@@ -10129,34 +9806,1262 @@
           <w:kern w:val="0"/>
           <w:szCs w:val="20"/>
         </w:rPr>
-        <w:t xml:space="preserve">구조가 </w:t>
-      </w:r>
-      <w:r>
-        <w:rPr>
-          <w:rFonts w:eastAsiaTheme="minorHAnsi" w:cs="NimbusRomNo9L-Regu"/>
-          <w:kern w:val="0"/>
-          <w:szCs w:val="20"/>
-        </w:rPr>
-        <w:t xml:space="preserve">GPU </w:t>
-      </w:r>
-      <w:r>
-        <w:rPr>
-          <w:rFonts w:eastAsiaTheme="minorHAnsi" w:cs="NimbusRomNo9L-Regu" w:hint="eastAsia"/>
-          <w:kern w:val="0"/>
-          <w:szCs w:val="20"/>
-        </w:rPr>
         <w:t>활용에 최적화된 모델을 구성.</w:t>
       </w:r>
     </w:p>
     <w:p>
       <w:pPr>
-        <w:ind w:leftChars="300" w:left="600"/>
-        <w:rPr>
-          <w:rFonts w:eastAsiaTheme="minorHAnsi" w:hint="eastAsia"/>
-          <w:color w:val="000000" w:themeColor="text1"/>
-          <w:szCs w:val="20"/>
-        </w:rPr>
-      </w:pPr>
+        <w:widowControl/>
+        <w:wordWrap/>
+        <w:autoSpaceDE/>
+        <w:autoSpaceDN/>
+        <w:rPr>
+          <w:rFonts w:eastAsiaTheme="minorHAnsi"/>
+          <w:color w:val="000000" w:themeColor="text1"/>
+          <w:szCs w:val="20"/>
+        </w:rPr>
+      </w:pPr>
+      <w:r>
+        <w:rPr>
+          <w:rFonts w:eastAsiaTheme="minorHAnsi"/>
+          <w:color w:val="000000" w:themeColor="text1"/>
+          <w:szCs w:val="20"/>
+        </w:rPr>
+        <w:br w:type="page"/>
+      </w:r>
+    </w:p>
+    <w:p>
+      <w:pPr>
+        <w:pStyle w:val="a3"/>
+        <w:numPr>
+          <w:ilvl w:val="0"/>
+          <w:numId w:val="6"/>
+        </w:numPr>
+        <w:ind w:leftChars="0"/>
+        <w:rPr>
+          <w:rFonts w:eastAsiaTheme="minorHAnsi"/>
+          <w:color w:val="000000" w:themeColor="text1"/>
+          <w:szCs w:val="20"/>
+        </w:rPr>
+      </w:pPr>
+      <w:r>
+        <w:rPr>
+          <w:rFonts w:eastAsiaTheme="minorHAnsi"/>
+          <w:color w:val="000000" w:themeColor="text1"/>
+          <w:szCs w:val="20"/>
+        </w:rPr>
+        <w:lastRenderedPageBreak/>
+        <w:t>YOLO</w:t>
+      </w:r>
+    </w:p>
+    <w:p>
+      <w:pPr>
+        <w:pStyle w:val="a3"/>
+        <w:numPr>
+          <w:ilvl w:val="1"/>
+          <w:numId w:val="6"/>
+        </w:numPr>
+        <w:ind w:leftChars="0"/>
+        <w:rPr>
+          <w:rFonts w:eastAsiaTheme="minorHAnsi"/>
+          <w:color w:val="000000" w:themeColor="text1"/>
+          <w:szCs w:val="20"/>
+        </w:rPr>
+      </w:pPr>
+      <w:r>
+        <w:rPr>
+          <w:rFonts w:eastAsiaTheme="minorHAnsi"/>
+          <w:color w:val="000000" w:themeColor="text1"/>
+          <w:szCs w:val="20"/>
+        </w:rPr>
+        <w:t>Object Detection (1-stage. R</w:t>
+      </w:r>
+      <w:r>
+        <w:rPr>
+          <w:rFonts w:eastAsiaTheme="minorHAnsi" w:hint="eastAsia"/>
+          <w:color w:val="000000" w:themeColor="text1"/>
+          <w:szCs w:val="20"/>
+        </w:rPr>
+        <w:t>C</w:t>
+      </w:r>
+      <w:r>
+        <w:rPr>
+          <w:rFonts w:eastAsiaTheme="minorHAnsi"/>
+          <w:color w:val="000000" w:themeColor="text1"/>
+          <w:szCs w:val="20"/>
+        </w:rPr>
+        <w:t>NN</w:t>
+      </w:r>
+      <w:r>
+        <w:rPr>
+          <w:rFonts w:eastAsiaTheme="minorHAnsi" w:hint="eastAsia"/>
+          <w:color w:val="000000" w:themeColor="text1"/>
+          <w:szCs w:val="20"/>
+        </w:rPr>
+        <w:t>과의 차이)</w:t>
+      </w:r>
+      <w:r>
+        <w:rPr>
+          <w:rFonts w:eastAsiaTheme="minorHAnsi"/>
+          <w:color w:val="000000" w:themeColor="text1"/>
+          <w:szCs w:val="20"/>
+        </w:rPr>
+        <w:t xml:space="preserve"> / </w:t>
+      </w:r>
+      <w:r>
+        <w:rPr>
+          <w:rFonts w:eastAsiaTheme="minorHAnsi" w:hint="eastAsia"/>
+          <w:color w:val="000000" w:themeColor="text1"/>
+          <w:szCs w:val="20"/>
+        </w:rPr>
+        <w:t>장단점</w:t>
+      </w:r>
+    </w:p>
+    <w:p>
+      <w:pPr>
+        <w:pStyle w:val="a3"/>
+        <w:numPr>
+          <w:ilvl w:val="1"/>
+          <w:numId w:val="6"/>
+        </w:numPr>
+        <w:ind w:leftChars="0"/>
+        <w:rPr>
+          <w:rFonts w:eastAsiaTheme="minorHAnsi"/>
+          <w:color w:val="000000" w:themeColor="text1"/>
+          <w:szCs w:val="20"/>
+        </w:rPr>
+      </w:pPr>
+      <w:r>
+        <w:rPr>
+          <w:rFonts w:eastAsiaTheme="minorHAnsi" w:hint="eastAsia"/>
+          <w:color w:val="000000" w:themeColor="text1"/>
+          <w:szCs w:val="20"/>
+        </w:rPr>
+        <w:t>Y</w:t>
+      </w:r>
+      <w:r>
+        <w:rPr>
+          <w:rFonts w:eastAsiaTheme="minorHAnsi"/>
+          <w:color w:val="000000" w:themeColor="text1"/>
+          <w:szCs w:val="20"/>
+        </w:rPr>
+        <w:t>OLO v1</w:t>
+      </w:r>
+    </w:p>
+    <w:p>
+      <w:pPr>
+        <w:pStyle w:val="a3"/>
+        <w:numPr>
+          <w:ilvl w:val="2"/>
+          <w:numId w:val="6"/>
+        </w:numPr>
+        <w:ind w:leftChars="0"/>
+        <w:rPr>
+          <w:rFonts w:eastAsiaTheme="minorHAnsi"/>
+          <w:color w:val="000000" w:themeColor="text1"/>
+          <w:szCs w:val="20"/>
+        </w:rPr>
+      </w:pPr>
+      <w:r>
+        <w:rPr>
+          <w:rFonts w:eastAsiaTheme="minorHAnsi"/>
+          <w:color w:val="000000" w:themeColor="text1"/>
+          <w:szCs w:val="20"/>
+        </w:rPr>
+        <w:t>Unified Detection</w:t>
+      </w:r>
+    </w:p>
+    <w:p>
+      <w:pPr>
+        <w:pStyle w:val="a3"/>
+        <w:numPr>
+          <w:ilvl w:val="3"/>
+          <w:numId w:val="6"/>
+        </w:numPr>
+        <w:ind w:leftChars="0"/>
+        <w:rPr>
+          <w:rFonts w:eastAsiaTheme="minorHAnsi"/>
+          <w:color w:val="000000" w:themeColor="text1"/>
+          <w:szCs w:val="20"/>
+        </w:rPr>
+      </w:pPr>
+      <w:r>
+        <w:rPr>
+          <w:rFonts w:eastAsiaTheme="minorHAnsi" w:hint="eastAsia"/>
+          <w:color w:val="000000" w:themeColor="text1"/>
+          <w:szCs w:val="20"/>
+        </w:rPr>
+        <w:t>I</w:t>
+      </w:r>
+      <w:r>
+        <w:rPr>
+          <w:rFonts w:eastAsiaTheme="minorHAnsi"/>
+          <w:color w:val="000000" w:themeColor="text1"/>
+          <w:szCs w:val="20"/>
+        </w:rPr>
+        <w:t>nference</w:t>
+      </w:r>
+    </w:p>
+    <w:p>
+      <w:pPr>
+        <w:pStyle w:val="a3"/>
+        <w:numPr>
+          <w:ilvl w:val="2"/>
+          <w:numId w:val="6"/>
+        </w:numPr>
+        <w:ind w:leftChars="0"/>
+        <w:rPr>
+          <w:rFonts w:eastAsiaTheme="minorHAnsi"/>
+          <w:color w:val="000000" w:themeColor="text1"/>
+          <w:szCs w:val="20"/>
+        </w:rPr>
+      </w:pPr>
+      <w:r>
+        <w:rPr>
+          <w:rFonts w:eastAsiaTheme="minorHAnsi" w:hint="eastAsia"/>
+          <w:color w:val="000000" w:themeColor="text1"/>
+          <w:szCs w:val="20"/>
+        </w:rPr>
+        <w:t>M</w:t>
+      </w:r>
+      <w:r>
+        <w:rPr>
+          <w:rFonts w:eastAsiaTheme="minorHAnsi"/>
+          <w:color w:val="000000" w:themeColor="text1"/>
+          <w:szCs w:val="20"/>
+        </w:rPr>
+        <w:t>odel Architecture (</w:t>
+      </w:r>
+      <w:r>
+        <w:rPr>
+          <w:rFonts w:eastAsiaTheme="minorHAnsi" w:hint="eastAsia"/>
+          <w:color w:val="000000" w:themeColor="text1"/>
+          <w:szCs w:val="20"/>
+        </w:rPr>
+        <w:t>간단하게.</w:t>
+      </w:r>
+      <w:r>
+        <w:rPr>
+          <w:rFonts w:eastAsiaTheme="minorHAnsi"/>
+          <w:color w:val="000000" w:themeColor="text1"/>
+          <w:szCs w:val="20"/>
+        </w:rPr>
+        <w:t xml:space="preserve"> </w:t>
+      </w:r>
+      <w:r>
+        <w:rPr>
+          <w:rFonts w:eastAsiaTheme="minorHAnsi" w:hint="eastAsia"/>
+          <w:color w:val="000000" w:themeColor="text1"/>
+          <w:szCs w:val="20"/>
+        </w:rPr>
+        <w:t>변경점이 많으므로)</w:t>
+      </w:r>
+    </w:p>
+    <w:p>
+      <w:pPr>
+        <w:pStyle w:val="a3"/>
+        <w:numPr>
+          <w:ilvl w:val="3"/>
+          <w:numId w:val="6"/>
+        </w:numPr>
+        <w:ind w:leftChars="0"/>
+        <w:rPr>
+          <w:rFonts w:eastAsiaTheme="minorHAnsi"/>
+          <w:color w:val="000000" w:themeColor="text1"/>
+          <w:szCs w:val="20"/>
+        </w:rPr>
+      </w:pPr>
+      <w:r>
+        <w:rPr>
+          <w:rFonts w:eastAsiaTheme="minorHAnsi"/>
+          <w:color w:val="000000" w:themeColor="text1"/>
+          <w:szCs w:val="20"/>
+        </w:rPr>
+        <w:t xml:space="preserve">Classifier + Detector </w:t>
+      </w:r>
+      <w:r>
+        <w:rPr>
+          <w:rFonts w:eastAsiaTheme="minorHAnsi" w:hint="eastAsia"/>
+          <w:color w:val="000000" w:themeColor="text1"/>
+          <w:szCs w:val="20"/>
+        </w:rPr>
+        <w:t>구조 관점</w:t>
+      </w:r>
+    </w:p>
+    <w:p>
+      <w:pPr>
+        <w:pStyle w:val="a3"/>
+        <w:numPr>
+          <w:ilvl w:val="3"/>
+          <w:numId w:val="6"/>
+        </w:numPr>
+        <w:ind w:leftChars="0"/>
+        <w:rPr>
+          <w:rFonts w:eastAsiaTheme="minorHAnsi"/>
+          <w:color w:val="000000" w:themeColor="text1"/>
+          <w:szCs w:val="20"/>
+        </w:rPr>
+      </w:pPr>
+      <w:r>
+        <w:rPr>
+          <w:rFonts w:eastAsiaTheme="minorHAnsi" w:hint="eastAsia"/>
+          <w:color w:val="000000" w:themeColor="text1"/>
+          <w:szCs w:val="20"/>
+        </w:rPr>
+        <w:t>구글넷.</w:t>
+      </w:r>
+      <w:r>
+        <w:rPr>
+          <w:rFonts w:eastAsiaTheme="minorHAnsi"/>
+          <w:color w:val="000000" w:themeColor="text1"/>
+          <w:szCs w:val="20"/>
+        </w:rPr>
+        <w:t xml:space="preserve"> 1x1 </w:t>
+      </w:r>
+      <w:r>
+        <w:rPr>
+          <w:rFonts w:eastAsiaTheme="minorHAnsi" w:hint="eastAsia"/>
+          <w:color w:val="000000" w:themeColor="text1"/>
+          <w:szCs w:val="20"/>
+        </w:rPr>
+        <w:t>레이어,</w:t>
+      </w:r>
+      <w:r>
+        <w:rPr>
+          <w:rFonts w:eastAsiaTheme="minorHAnsi"/>
+          <w:color w:val="000000" w:themeColor="text1"/>
+          <w:szCs w:val="20"/>
+        </w:rPr>
+        <w:t xml:space="preserve"> 3x3 conv</w:t>
+      </w:r>
+    </w:p>
+    <w:p>
+      <w:pPr>
+        <w:pStyle w:val="a3"/>
+        <w:ind w:leftChars="0" w:left="2600"/>
+        <w:rPr>
+          <w:rFonts w:eastAsiaTheme="minorHAnsi"/>
+          <w:color w:val="000000" w:themeColor="text1"/>
+          <w:szCs w:val="20"/>
+        </w:rPr>
+      </w:pPr>
+      <w:r>
+        <w:rPr>
+          <w:rFonts w:eastAsiaTheme="minorHAnsi"/>
+          <w:color w:val="000000" w:themeColor="text1"/>
+          <w:szCs w:val="20"/>
+        </w:rPr>
+        <w:t>(5x5</w:t>
+      </w:r>
+      <w:r>
+        <w:rPr>
+          <w:rFonts w:eastAsiaTheme="minorHAnsi" w:hint="eastAsia"/>
+          <w:color w:val="000000" w:themeColor="text1"/>
+          <w:szCs w:val="20"/>
+        </w:rPr>
+        <w:t>는</w:t>
+      </w:r>
+      <w:r>
+        <w:rPr>
+          <w:rFonts w:eastAsiaTheme="minorHAnsi" w:hint="eastAsia"/>
+          <w:color w:val="000000" w:themeColor="text1"/>
+          <w:szCs w:val="20"/>
+        </w:rPr>
+        <w:t xml:space="preserve"> </w:t>
+      </w:r>
+      <w:r>
+        <w:rPr>
+          <w:rFonts w:eastAsiaTheme="minorHAnsi"/>
+          <w:color w:val="000000" w:themeColor="text1"/>
+          <w:szCs w:val="20"/>
+        </w:rPr>
+        <w:t>3</w:t>
+      </w:r>
+      <w:r>
+        <w:rPr>
+          <w:rFonts w:eastAsiaTheme="minorHAnsi" w:hint="eastAsia"/>
+          <w:color w:val="000000" w:themeColor="text1"/>
+          <w:szCs w:val="20"/>
+        </w:rPr>
+        <w:t>x</w:t>
+      </w:r>
+      <w:r>
+        <w:rPr>
+          <w:rFonts w:eastAsiaTheme="minorHAnsi"/>
+          <w:color w:val="000000" w:themeColor="text1"/>
+          <w:szCs w:val="20"/>
+        </w:rPr>
+        <w:t>3 3x3</w:t>
+      </w:r>
+      <w:r>
+        <w:rPr>
+          <w:rFonts w:eastAsiaTheme="minorHAnsi"/>
+          <w:color w:val="000000" w:themeColor="text1"/>
+          <w:szCs w:val="20"/>
+        </w:rPr>
+        <w:t>. 1</w:t>
+      </w:r>
+      <w:r>
+        <w:rPr>
+          <w:rFonts w:eastAsiaTheme="minorHAnsi" w:hint="eastAsia"/>
+          <w:color w:val="000000" w:themeColor="text1"/>
+          <w:szCs w:val="20"/>
+        </w:rPr>
+        <w:t>x</w:t>
+      </w:r>
+      <w:r>
+        <w:rPr>
+          <w:rFonts w:eastAsiaTheme="minorHAnsi"/>
+          <w:color w:val="000000" w:themeColor="text1"/>
+          <w:szCs w:val="20"/>
+        </w:rPr>
+        <w:t xml:space="preserve">1 conv </w:t>
+      </w:r>
+      <w:r>
+        <w:rPr>
+          <w:rFonts w:eastAsiaTheme="minorHAnsi" w:hint="eastAsia"/>
+          <w:color w:val="000000" w:themeColor="text1"/>
+          <w:szCs w:val="20"/>
+        </w:rPr>
+        <w:t>레이어를 적극적으로 활용)</w:t>
+      </w:r>
+    </w:p>
+    <w:p>
+      <w:pPr>
+        <w:pStyle w:val="a3"/>
+        <w:ind w:leftChars="0" w:left="2600"/>
+        <w:rPr>
+          <w:rFonts w:eastAsiaTheme="minorHAnsi"/>
+          <w:color w:val="000000" w:themeColor="text1"/>
+          <w:szCs w:val="20"/>
+        </w:rPr>
+      </w:pPr>
+      <w:r>
+        <w:rPr>
+          <w:rFonts w:eastAsiaTheme="minorHAnsi" w:hint="eastAsia"/>
+          <w:color w:val="000000" w:themeColor="text1"/>
+          <w:szCs w:val="20"/>
+        </w:rPr>
+        <w:t>파라미터 줄인다.</w:t>
+      </w:r>
+      <w:r>
+        <w:rPr>
+          <w:rFonts w:eastAsiaTheme="minorHAnsi"/>
+          <w:color w:val="000000" w:themeColor="text1"/>
+          <w:szCs w:val="20"/>
+        </w:rPr>
+        <w:t xml:space="preserve"> </w:t>
+      </w:r>
+      <w:r>
+        <w:rPr>
+          <w:rFonts w:eastAsiaTheme="minorHAnsi" w:hint="eastAsia"/>
+          <w:color w:val="000000" w:themeColor="text1"/>
+          <w:szCs w:val="20"/>
+        </w:rPr>
+        <w:t>층을 깊게 구성 가능</w:t>
+      </w:r>
+      <w:r>
+        <w:rPr>
+          <w:rFonts w:eastAsiaTheme="minorHAnsi"/>
+          <w:color w:val="000000" w:themeColor="text1"/>
+          <w:szCs w:val="20"/>
+        </w:rPr>
+        <w:t xml:space="preserve">. </w:t>
+      </w:r>
+      <w:r>
+        <w:rPr>
+          <w:rFonts w:eastAsiaTheme="minorHAnsi" w:hint="eastAsia"/>
+          <w:color w:val="000000" w:themeColor="text1"/>
+          <w:szCs w:val="20"/>
+        </w:rPr>
+        <w:t>층이 깊어지기 때문에 비선형적 구조를 더욱 나타낸다.</w:t>
+      </w:r>
+      <w:r>
+        <w:rPr>
+          <w:rFonts w:eastAsiaTheme="minorHAnsi"/>
+          <w:color w:val="000000" w:themeColor="text1"/>
+          <w:szCs w:val="20"/>
+        </w:rPr>
+        <w:t xml:space="preserve"> </w:t>
+      </w:r>
+    </w:p>
+    <w:p>
+      <w:pPr>
+        <w:pStyle w:val="a3"/>
+        <w:numPr>
+          <w:ilvl w:val="3"/>
+          <w:numId w:val="6"/>
+        </w:numPr>
+        <w:ind w:leftChars="0"/>
+        <w:rPr>
+          <w:rFonts w:eastAsiaTheme="minorHAnsi" w:hint="eastAsia"/>
+          <w:color w:val="000000" w:themeColor="text1"/>
+          <w:szCs w:val="20"/>
+        </w:rPr>
+      </w:pPr>
+      <w:r>
+        <w:rPr>
+          <w:rFonts w:eastAsiaTheme="minorHAnsi"/>
+          <w:color w:val="000000" w:themeColor="text1"/>
+          <w:szCs w:val="20"/>
+        </w:rPr>
+        <w:t>Loss</w:t>
+      </w:r>
+    </w:p>
+    <w:p>
+      <w:pPr>
+        <w:pStyle w:val="a3"/>
+        <w:numPr>
+          <w:ilvl w:val="1"/>
+          <w:numId w:val="6"/>
+        </w:numPr>
+        <w:ind w:leftChars="0"/>
+        <w:rPr>
+          <w:rFonts w:eastAsiaTheme="minorHAnsi"/>
+          <w:color w:val="000000" w:themeColor="text1"/>
+          <w:szCs w:val="20"/>
+        </w:rPr>
+      </w:pPr>
+      <w:r>
+        <w:rPr>
+          <w:rFonts w:eastAsiaTheme="minorHAnsi" w:hint="eastAsia"/>
+          <w:color w:val="000000" w:themeColor="text1"/>
+          <w:szCs w:val="20"/>
+        </w:rPr>
+        <w:t>Y</w:t>
+      </w:r>
+      <w:r>
+        <w:rPr>
+          <w:rFonts w:eastAsiaTheme="minorHAnsi"/>
+          <w:color w:val="000000" w:themeColor="text1"/>
+          <w:szCs w:val="20"/>
+        </w:rPr>
+        <w:t>OLO v2</w:t>
+      </w:r>
+    </w:p>
+    <w:p>
+      <w:pPr>
+        <w:pStyle w:val="a3"/>
+        <w:numPr>
+          <w:ilvl w:val="2"/>
+          <w:numId w:val="6"/>
+        </w:numPr>
+        <w:ind w:leftChars="0"/>
+        <w:rPr>
+          <w:rFonts w:eastAsiaTheme="minorHAnsi"/>
+          <w:color w:val="000000" w:themeColor="text1"/>
+          <w:szCs w:val="20"/>
+        </w:rPr>
+      </w:pPr>
+      <w:r>
+        <w:rPr>
+          <w:rFonts w:eastAsiaTheme="minorHAnsi" w:hint="eastAsia"/>
+          <w:color w:val="000000" w:themeColor="text1"/>
+          <w:szCs w:val="20"/>
+        </w:rPr>
+        <w:t>개선점</w:t>
+      </w:r>
+    </w:p>
+    <w:p>
+      <w:pPr>
+        <w:pStyle w:val="a3"/>
+        <w:numPr>
+          <w:ilvl w:val="3"/>
+          <w:numId w:val="6"/>
+        </w:numPr>
+        <w:ind w:leftChars="0"/>
+        <w:rPr>
+          <w:rFonts w:eastAsiaTheme="minorHAnsi"/>
+          <w:color w:val="000000" w:themeColor="text1"/>
+          <w:szCs w:val="20"/>
+        </w:rPr>
+      </w:pPr>
+      <w:r>
+        <w:rPr>
+          <w:rFonts w:eastAsiaTheme="minorHAnsi" w:hint="eastAsia"/>
+          <w:color w:val="000000" w:themeColor="text1"/>
+          <w:szCs w:val="20"/>
+        </w:rPr>
+        <w:t>B</w:t>
+      </w:r>
+      <w:r>
+        <w:rPr>
+          <w:rFonts w:eastAsiaTheme="minorHAnsi"/>
+          <w:color w:val="000000" w:themeColor="text1"/>
+          <w:szCs w:val="20"/>
+        </w:rPr>
+        <w:t xml:space="preserve">N – Internal Covariate Shift </w:t>
+      </w:r>
+      <w:r>
+        <w:rPr>
+          <w:rFonts w:eastAsiaTheme="minorHAnsi" w:hint="eastAsia"/>
+          <w:color w:val="000000" w:themeColor="text1"/>
+          <w:szCs w:val="20"/>
+        </w:rPr>
+        <w:t xml:space="preserve">매번 학습 과정에서 레이어마다 </w:t>
+      </w:r>
+      <w:r>
+        <w:rPr>
+          <w:rFonts w:eastAsiaTheme="minorHAnsi"/>
+          <w:color w:val="000000" w:themeColor="text1"/>
+          <w:szCs w:val="20"/>
+        </w:rPr>
+        <w:t>weight</w:t>
+      </w:r>
+      <w:r>
+        <w:rPr>
+          <w:rFonts w:eastAsiaTheme="minorHAnsi" w:hint="eastAsia"/>
+          <w:color w:val="000000" w:themeColor="text1"/>
+          <w:szCs w:val="20"/>
+        </w:rPr>
+        <w:t xml:space="preserve">의 변화로 인해 다음 </w:t>
+      </w:r>
+      <w:r>
+        <w:rPr>
+          <w:rFonts w:eastAsiaTheme="minorHAnsi"/>
+          <w:color w:val="000000" w:themeColor="text1"/>
+          <w:szCs w:val="20"/>
+        </w:rPr>
+        <w:t>layer</w:t>
+      </w:r>
+      <w:r>
+        <w:rPr>
+          <w:rFonts w:eastAsiaTheme="minorHAnsi" w:hint="eastAsia"/>
+          <w:color w:val="000000" w:themeColor="text1"/>
+          <w:szCs w:val="20"/>
+        </w:rPr>
+        <w:t xml:space="preserve">가 학습했던 이전 레이어의 </w:t>
+      </w:r>
+      <w:r>
+        <w:rPr>
+          <w:rFonts w:eastAsiaTheme="minorHAnsi"/>
+          <w:color w:val="000000" w:themeColor="text1"/>
+          <w:szCs w:val="20"/>
+        </w:rPr>
+        <w:t>input</w:t>
+      </w:r>
+      <w:r>
+        <w:rPr>
+          <w:rFonts w:eastAsiaTheme="minorHAnsi" w:hint="eastAsia"/>
+          <w:color w:val="000000" w:themeColor="text1"/>
+          <w:szCs w:val="20"/>
+        </w:rPr>
+        <w:t>과의 분포가 달라지게 된다.</w:t>
+      </w:r>
+      <w:r>
+        <w:rPr>
+          <w:rFonts w:eastAsiaTheme="minorHAnsi"/>
+          <w:color w:val="000000" w:themeColor="text1"/>
+          <w:szCs w:val="20"/>
+        </w:rPr>
+        <w:t xml:space="preserve"> </w:t>
+      </w:r>
+      <w:r>
+        <w:rPr>
+          <w:rFonts w:eastAsiaTheme="minorHAnsi" w:hint="eastAsia"/>
+          <w:color w:val="000000" w:themeColor="text1"/>
+          <w:szCs w:val="20"/>
+        </w:rPr>
+        <w:t>모델의 불안정성이 늘어난다.</w:t>
+      </w:r>
+      <w:r>
+        <w:rPr>
+          <w:rFonts w:eastAsiaTheme="minorHAnsi"/>
+          <w:color w:val="000000" w:themeColor="text1"/>
+          <w:szCs w:val="20"/>
+        </w:rPr>
+        <w:t xml:space="preserve"> </w:t>
+      </w:r>
+      <w:r>
+        <w:rPr>
+          <w:rFonts w:eastAsiaTheme="minorHAnsi" w:hint="eastAsia"/>
+          <w:color w:val="000000" w:themeColor="text1"/>
+          <w:szCs w:val="20"/>
+        </w:rPr>
+        <w:t xml:space="preserve">따라서 배치단위 수행 과정에서 다음 </w:t>
+      </w:r>
+      <w:r>
+        <w:rPr>
+          <w:rFonts w:eastAsiaTheme="minorHAnsi"/>
+          <w:color w:val="000000" w:themeColor="text1"/>
+          <w:szCs w:val="20"/>
+        </w:rPr>
+        <w:t>layer</w:t>
+      </w:r>
+      <w:r>
+        <w:rPr>
+          <w:rFonts w:eastAsiaTheme="minorHAnsi" w:hint="eastAsia"/>
+          <w:color w:val="000000" w:themeColor="text1"/>
+          <w:szCs w:val="20"/>
+        </w:rPr>
+        <w:t>로 들어가기 전에 i</w:t>
+      </w:r>
+      <w:r>
+        <w:rPr>
+          <w:rFonts w:eastAsiaTheme="minorHAnsi"/>
+          <w:color w:val="000000" w:themeColor="text1"/>
+          <w:szCs w:val="20"/>
+        </w:rPr>
+        <w:t>nput</w:t>
+      </w:r>
+      <w:r>
+        <w:rPr>
+          <w:rFonts w:eastAsiaTheme="minorHAnsi" w:hint="eastAsia"/>
+          <w:color w:val="000000" w:themeColor="text1"/>
+          <w:szCs w:val="20"/>
+        </w:rPr>
+        <w:t>을 정규화하는 것</w:t>
+      </w:r>
+      <w:r>
+        <w:rPr>
+          <w:rFonts w:eastAsiaTheme="minorHAnsi"/>
+          <w:color w:val="000000" w:themeColor="text1"/>
+          <w:szCs w:val="20"/>
+        </w:rPr>
+        <w:t>.</w:t>
+      </w:r>
+    </w:p>
+    <w:p>
+      <w:pPr>
+        <w:pStyle w:val="a3"/>
+        <w:numPr>
+          <w:ilvl w:val="2"/>
+          <w:numId w:val="6"/>
+        </w:numPr>
+        <w:ind w:leftChars="0"/>
+        <w:rPr>
+          <w:rFonts w:eastAsiaTheme="minorHAnsi"/>
+          <w:color w:val="000000" w:themeColor="text1"/>
+          <w:szCs w:val="20"/>
+        </w:rPr>
+      </w:pPr>
+      <w:r>
+        <w:rPr>
+          <w:rFonts w:eastAsiaTheme="minorHAnsi" w:hint="eastAsia"/>
+          <w:color w:val="000000" w:themeColor="text1"/>
+          <w:szCs w:val="20"/>
+        </w:rPr>
+        <w:t>A</w:t>
+      </w:r>
+      <w:r>
+        <w:rPr>
+          <w:rFonts w:eastAsiaTheme="minorHAnsi"/>
+          <w:color w:val="000000" w:themeColor="text1"/>
+          <w:szCs w:val="20"/>
+        </w:rPr>
+        <w:t xml:space="preserve">nchor Box </w:t>
+      </w:r>
+      <w:r>
+        <w:rPr>
+          <w:rFonts w:eastAsiaTheme="minorHAnsi" w:hint="eastAsia"/>
+          <w:color w:val="000000" w:themeColor="text1"/>
+          <w:szCs w:val="20"/>
+        </w:rPr>
+        <w:t>관련</w:t>
+      </w:r>
+    </w:p>
+    <w:p>
+      <w:pPr>
+        <w:pStyle w:val="a3"/>
+        <w:numPr>
+          <w:ilvl w:val="3"/>
+          <w:numId w:val="6"/>
+        </w:numPr>
+        <w:ind w:leftChars="0"/>
+        <w:rPr>
+          <w:rFonts w:eastAsiaTheme="minorHAnsi"/>
+          <w:color w:val="000000" w:themeColor="text1"/>
+          <w:szCs w:val="20"/>
+        </w:rPr>
+      </w:pPr>
+      <w:r>
+        <w:rPr>
+          <w:rFonts w:eastAsiaTheme="minorHAnsi" w:hint="eastAsia"/>
+          <w:color w:val="000000" w:themeColor="text1"/>
+          <w:szCs w:val="20"/>
+        </w:rPr>
+        <w:t>A</w:t>
+      </w:r>
+      <w:r>
+        <w:rPr>
+          <w:rFonts w:eastAsiaTheme="minorHAnsi"/>
+          <w:color w:val="000000" w:themeColor="text1"/>
+          <w:szCs w:val="20"/>
+        </w:rPr>
+        <w:t>nchor box</w:t>
+      </w:r>
+    </w:p>
+    <w:p>
+      <w:pPr>
+        <w:pStyle w:val="a3"/>
+        <w:numPr>
+          <w:ilvl w:val="3"/>
+          <w:numId w:val="6"/>
+        </w:numPr>
+        <w:ind w:leftChars="0"/>
+        <w:rPr>
+          <w:rFonts w:eastAsiaTheme="minorHAnsi"/>
+          <w:color w:val="000000" w:themeColor="text1"/>
+          <w:szCs w:val="20"/>
+        </w:rPr>
+      </w:pPr>
+      <w:r>
+        <w:rPr>
+          <w:rFonts w:eastAsiaTheme="minorHAnsi"/>
+          <w:color w:val="000000" w:themeColor="text1"/>
+          <w:szCs w:val="20"/>
+        </w:rPr>
+        <w:t>Dimensional cluster</w:t>
+      </w:r>
+    </w:p>
+    <w:p>
+      <w:pPr>
+        <w:pStyle w:val="a3"/>
+        <w:ind w:leftChars="0" w:left="2200"/>
+        <w:rPr>
+          <w:rFonts w:eastAsiaTheme="minorHAnsi" w:hint="eastAsia"/>
+          <w:color w:val="000000" w:themeColor="text1"/>
+          <w:szCs w:val="20"/>
+        </w:rPr>
+      </w:pPr>
+      <w:r>
+        <w:rPr>
+          <w:rFonts w:eastAsiaTheme="minorHAnsi" w:hint="eastAsia"/>
+          <w:color w:val="000000" w:themeColor="text1"/>
+          <w:szCs w:val="20"/>
+        </w:rPr>
+        <w:t>-</w:t>
+      </w:r>
+      <w:r>
+        <w:rPr>
+          <w:rFonts w:eastAsiaTheme="minorHAnsi"/>
+          <w:color w:val="000000" w:themeColor="text1"/>
+          <w:szCs w:val="20"/>
+        </w:rPr>
+        <w:t xml:space="preserve">&gt; </w:t>
+      </w:r>
+      <w:r>
+        <w:rPr>
+          <w:rFonts w:eastAsiaTheme="minorHAnsi" w:hint="eastAsia"/>
+          <w:color w:val="000000" w:themeColor="text1"/>
+          <w:szCs w:val="20"/>
+        </w:rPr>
+        <w:t>y</w:t>
+      </w:r>
+      <w:r>
+        <w:rPr>
+          <w:rFonts w:eastAsiaTheme="minorHAnsi"/>
+          <w:color w:val="000000" w:themeColor="text1"/>
+          <w:szCs w:val="20"/>
+        </w:rPr>
+        <w:t>olov1</w:t>
+      </w:r>
+      <w:r>
+        <w:rPr>
+          <w:rFonts w:eastAsiaTheme="minorHAnsi" w:hint="eastAsia"/>
+          <w:color w:val="000000" w:themeColor="text1"/>
+          <w:szCs w:val="20"/>
+        </w:rPr>
+        <w:t xml:space="preserve">에서 </w:t>
+      </w:r>
+      <w:r>
+        <w:rPr>
+          <w:rFonts w:eastAsiaTheme="minorHAnsi"/>
+          <w:color w:val="000000" w:themeColor="text1"/>
+          <w:szCs w:val="20"/>
+        </w:rPr>
+        <w:t>grid</w:t>
+      </w:r>
+      <w:r>
+        <w:rPr>
+          <w:rFonts w:eastAsiaTheme="minorHAnsi" w:hint="eastAsia"/>
+          <w:color w:val="000000" w:themeColor="text1"/>
+          <w:szCs w:val="20"/>
+        </w:rPr>
+        <w:t xml:space="preserve">별 </w:t>
+      </w:r>
+      <w:r>
+        <w:rPr>
+          <w:rFonts w:eastAsiaTheme="minorHAnsi"/>
+          <w:color w:val="000000" w:themeColor="text1"/>
+          <w:szCs w:val="20"/>
+        </w:rPr>
+        <w:t>2</w:t>
+      </w:r>
+      <w:r>
+        <w:rPr>
+          <w:rFonts w:eastAsiaTheme="minorHAnsi" w:hint="eastAsia"/>
+          <w:color w:val="000000" w:themeColor="text1"/>
+          <w:szCs w:val="20"/>
+        </w:rPr>
+        <w:t>개를 검출하던 것에서,</w:t>
+      </w:r>
+      <w:r>
+        <w:rPr>
+          <w:rFonts w:eastAsiaTheme="minorHAnsi"/>
+          <w:color w:val="000000" w:themeColor="text1"/>
+          <w:szCs w:val="20"/>
+        </w:rPr>
+        <w:t xml:space="preserve"> </w:t>
+      </w:r>
+      <w:r>
+        <w:rPr>
+          <w:rFonts w:eastAsiaTheme="minorHAnsi" w:hint="eastAsia"/>
+          <w:color w:val="000000" w:themeColor="text1"/>
+          <w:szCs w:val="20"/>
+        </w:rPr>
+        <w:t xml:space="preserve">각 </w:t>
+      </w:r>
+      <w:r>
+        <w:rPr>
+          <w:rFonts w:eastAsiaTheme="minorHAnsi"/>
+          <w:color w:val="000000" w:themeColor="text1"/>
+          <w:szCs w:val="20"/>
+        </w:rPr>
+        <w:t>anchor</w:t>
+      </w:r>
+      <w:r>
+        <w:rPr>
+          <w:rFonts w:eastAsiaTheme="minorHAnsi" w:hint="eastAsia"/>
+          <w:color w:val="000000" w:themeColor="text1"/>
+          <w:szCs w:val="20"/>
+        </w:rPr>
+        <w:t>별로 예측을 하므로 박스 검출이 훨씬 늘어났음.</w:t>
+      </w:r>
+      <w:r>
+        <w:rPr>
+          <w:rFonts w:eastAsiaTheme="minorHAnsi"/>
+          <w:color w:val="000000" w:themeColor="text1"/>
+          <w:szCs w:val="20"/>
+        </w:rPr>
+        <w:t xml:space="preserve"> </w:t>
+      </w:r>
+      <w:r>
+        <w:rPr>
+          <w:rFonts w:eastAsiaTheme="minorHAnsi" w:hint="eastAsia"/>
+          <w:color w:val="000000" w:themeColor="text1"/>
+          <w:szCs w:val="20"/>
+        </w:rPr>
+        <w:t>즉,</w:t>
+      </w:r>
+      <w:r>
+        <w:rPr>
+          <w:rFonts w:eastAsiaTheme="minorHAnsi"/>
+          <w:color w:val="000000" w:themeColor="text1"/>
+          <w:szCs w:val="20"/>
+        </w:rPr>
+        <w:t xml:space="preserve"> </w:t>
+      </w:r>
+      <w:r>
+        <w:rPr>
+          <w:rFonts w:eastAsiaTheme="minorHAnsi" w:hint="eastAsia"/>
+          <w:color w:val="000000" w:themeColor="text1"/>
+          <w:szCs w:val="20"/>
+        </w:rPr>
+        <w:t xml:space="preserve">계산량은 늘어날 수 있지만 박스를 여러 개 예측하므로 </w:t>
+      </w:r>
+      <w:r>
+        <w:rPr>
+          <w:rFonts w:eastAsiaTheme="minorHAnsi"/>
+          <w:color w:val="000000" w:themeColor="text1"/>
+          <w:szCs w:val="20"/>
+        </w:rPr>
+        <w:t>recall</w:t>
+      </w:r>
+      <w:r>
+        <w:rPr>
+          <w:rFonts w:eastAsiaTheme="minorHAnsi" w:hint="eastAsia"/>
+          <w:color w:val="000000" w:themeColor="text1"/>
+          <w:szCs w:val="20"/>
+        </w:rPr>
+        <w:t>이 높아지는 효과</w:t>
+      </w:r>
+      <w:r>
+        <w:rPr>
+          <w:rFonts w:eastAsiaTheme="minorHAnsi"/>
+          <w:color w:val="000000" w:themeColor="text1"/>
+          <w:szCs w:val="20"/>
+        </w:rPr>
+        <w:t>.</w:t>
+      </w:r>
+      <w:r>
+        <w:rPr>
+          <w:rFonts w:eastAsiaTheme="minorHAnsi"/>
+          <w:color w:val="000000" w:themeColor="text1"/>
+          <w:szCs w:val="20"/>
+        </w:rPr>
+        <w:t xml:space="preserve"> </w:t>
+      </w:r>
+      <w:r>
+        <w:rPr>
+          <w:rFonts w:eastAsiaTheme="minorHAnsi" w:hint="eastAsia"/>
+          <w:color w:val="000000" w:themeColor="text1"/>
+          <w:szCs w:val="20"/>
+        </w:rPr>
+        <w:t>이 경우,</w:t>
+      </w:r>
+      <w:r>
+        <w:rPr>
+          <w:rFonts w:eastAsiaTheme="minorHAnsi"/>
+          <w:color w:val="000000" w:themeColor="text1"/>
+          <w:szCs w:val="20"/>
+        </w:rPr>
+        <w:t xml:space="preserve"> yolov1</w:t>
+      </w:r>
+      <w:r>
+        <w:rPr>
+          <w:rFonts w:eastAsiaTheme="minorHAnsi" w:hint="eastAsia"/>
+          <w:color w:val="000000" w:themeColor="text1"/>
+          <w:szCs w:val="20"/>
+        </w:rPr>
+        <w:t>에서 o</w:t>
+      </w:r>
+      <w:r>
+        <w:rPr>
+          <w:rFonts w:eastAsiaTheme="minorHAnsi"/>
+          <w:color w:val="000000" w:themeColor="text1"/>
+          <w:szCs w:val="20"/>
+        </w:rPr>
+        <w:t>utput layer</w:t>
+      </w:r>
+      <w:r>
+        <w:rPr>
+          <w:rFonts w:eastAsiaTheme="minorHAnsi" w:hint="eastAsia"/>
+          <w:color w:val="000000" w:themeColor="text1"/>
+          <w:szCs w:val="20"/>
+        </w:rPr>
+        <w:t xml:space="preserve">와 </w:t>
+      </w:r>
+      <w:r>
+        <w:rPr>
+          <w:rFonts w:eastAsiaTheme="minorHAnsi"/>
+          <w:color w:val="000000" w:themeColor="text1"/>
+          <w:szCs w:val="20"/>
+        </w:rPr>
+        <w:t xml:space="preserve">fully connected </w:t>
+      </w:r>
+      <w:r>
+        <w:rPr>
+          <w:rFonts w:eastAsiaTheme="minorHAnsi" w:hint="eastAsia"/>
+          <w:color w:val="000000" w:themeColor="text1"/>
+          <w:szCs w:val="20"/>
+        </w:rPr>
+        <w:t xml:space="preserve">하던 것을 </w:t>
+      </w:r>
+      <w:r>
+        <w:rPr>
+          <w:rFonts w:eastAsiaTheme="minorHAnsi"/>
+          <w:color w:val="000000" w:themeColor="text1"/>
+          <w:szCs w:val="20"/>
+        </w:rPr>
+        <w:t>conv layer</w:t>
+      </w:r>
+      <w:r>
+        <w:rPr>
+          <w:rFonts w:eastAsiaTheme="minorHAnsi" w:hint="eastAsia"/>
+          <w:color w:val="000000" w:themeColor="text1"/>
+          <w:szCs w:val="20"/>
+        </w:rPr>
+        <w:t xml:space="preserve">로 변경하여 계산량을 줄이는 것으로 </w:t>
+      </w:r>
+      <w:r>
+        <w:rPr>
+          <w:rFonts w:eastAsiaTheme="minorHAnsi" w:hint="eastAsia"/>
+          <w:color w:val="000000" w:themeColor="text1"/>
+          <w:szCs w:val="20"/>
+        </w:rPr>
+        <w:t>변경.</w:t>
+      </w:r>
+    </w:p>
+    <w:p>
+      <w:pPr>
+        <w:pStyle w:val="a3"/>
+        <w:numPr>
+          <w:ilvl w:val="1"/>
+          <w:numId w:val="6"/>
+        </w:numPr>
+        <w:ind w:leftChars="0"/>
+        <w:rPr>
+          <w:rFonts w:eastAsiaTheme="minorHAnsi"/>
+          <w:color w:val="000000" w:themeColor="text1"/>
+          <w:szCs w:val="20"/>
+        </w:rPr>
+      </w:pPr>
+      <w:r>
+        <w:rPr>
+          <w:rFonts w:eastAsiaTheme="minorHAnsi"/>
+          <w:color w:val="000000" w:themeColor="text1"/>
+          <w:szCs w:val="20"/>
+        </w:rPr>
+        <w:t>YOLO v3</w:t>
+      </w:r>
+    </w:p>
+    <w:p>
+      <w:pPr>
+        <w:pStyle w:val="a3"/>
+        <w:numPr>
+          <w:ilvl w:val="2"/>
+          <w:numId w:val="6"/>
+        </w:numPr>
+        <w:ind w:leftChars="0"/>
+        <w:rPr>
+          <w:rFonts w:eastAsiaTheme="minorHAnsi"/>
+          <w:color w:val="000000" w:themeColor="text1"/>
+          <w:szCs w:val="20"/>
+        </w:rPr>
+      </w:pPr>
+      <w:r>
+        <w:rPr>
+          <w:rFonts w:eastAsiaTheme="minorHAnsi" w:hint="eastAsia"/>
+          <w:color w:val="000000" w:themeColor="text1"/>
+          <w:szCs w:val="20"/>
+        </w:rPr>
+        <w:t>모델구조</w:t>
+      </w:r>
+    </w:p>
+    <w:p>
+      <w:pPr>
+        <w:pStyle w:val="a3"/>
+        <w:ind w:leftChars="0" w:left="1800"/>
+        <w:rPr>
+          <w:rFonts w:eastAsiaTheme="minorHAnsi"/>
+          <w:color w:val="000000" w:themeColor="text1"/>
+          <w:szCs w:val="20"/>
+        </w:rPr>
+      </w:pPr>
+      <w:r>
+        <w:rPr>
+          <w:rFonts w:eastAsiaTheme="minorHAnsi" w:hint="eastAsia"/>
+          <w:color w:val="000000" w:themeColor="text1"/>
+          <w:szCs w:val="20"/>
+        </w:rPr>
+        <w:lastRenderedPageBreak/>
+        <w:t>R</w:t>
+      </w:r>
+      <w:r>
+        <w:rPr>
+          <w:rFonts w:eastAsiaTheme="minorHAnsi"/>
+          <w:color w:val="000000" w:themeColor="text1"/>
+          <w:szCs w:val="20"/>
+        </w:rPr>
+        <w:t>esidual connection</w:t>
+      </w:r>
+      <w:r>
+        <w:rPr>
+          <w:rFonts w:eastAsiaTheme="minorHAnsi" w:hint="eastAsia"/>
+          <w:color w:val="000000" w:themeColor="text1"/>
+          <w:szCs w:val="20"/>
+        </w:rPr>
+        <w:t xml:space="preserve">을 이용해 더욱 깊은 </w:t>
+      </w:r>
+      <w:r>
+        <w:rPr>
+          <w:rFonts w:eastAsiaTheme="minorHAnsi"/>
+          <w:color w:val="000000" w:themeColor="text1"/>
+          <w:szCs w:val="20"/>
+        </w:rPr>
+        <w:t>network</w:t>
+      </w:r>
+      <w:r>
+        <w:rPr>
+          <w:rFonts w:eastAsiaTheme="minorHAnsi" w:hint="eastAsia"/>
+          <w:color w:val="000000" w:themeColor="text1"/>
+          <w:szCs w:val="20"/>
+        </w:rPr>
+        <w:t>를 구성.</w:t>
+      </w:r>
+    </w:p>
+    <w:p>
+      <w:pPr>
+        <w:pStyle w:val="a3"/>
+        <w:numPr>
+          <w:ilvl w:val="2"/>
+          <w:numId w:val="6"/>
+        </w:numPr>
+        <w:ind w:leftChars="0"/>
+        <w:rPr>
+          <w:rFonts w:eastAsiaTheme="minorHAnsi" w:hint="eastAsia"/>
+          <w:color w:val="000000" w:themeColor="text1"/>
+          <w:szCs w:val="20"/>
+        </w:rPr>
+      </w:pPr>
+      <w:r>
+        <w:rPr>
+          <w:rFonts w:eastAsiaTheme="minorHAnsi"/>
+          <w:color w:val="000000" w:themeColor="text1"/>
+          <w:szCs w:val="20"/>
+        </w:rPr>
+        <w:t>Prediction across scales</w:t>
+      </w:r>
+      <w:bookmarkStart w:id="0" w:name="_GoBack"/>
+      <w:bookmarkEnd w:id="0"/>
+    </w:p>
+    <w:p>
+      <w:pPr>
+        <w:ind w:left="1800"/>
+        <w:rPr>
+          <w:rFonts w:eastAsiaTheme="minorHAnsi" w:hint="eastAsia"/>
+          <w:color w:val="000000" w:themeColor="text1"/>
+          <w:szCs w:val="20"/>
+        </w:rPr>
+      </w:pPr>
+    </w:p>
+    <w:p>
+      <w:pPr>
+        <w:pStyle w:val="a3"/>
+        <w:ind w:leftChars="0" w:left="1400"/>
+        <w:rPr>
+          <w:rFonts w:eastAsiaTheme="minorHAnsi" w:hint="eastAsia"/>
+          <w:color w:val="000000" w:themeColor="text1"/>
+          <w:szCs w:val="20"/>
+        </w:rPr>
+      </w:pPr>
+    </w:p>
+    <w:p>
+      <w:pPr>
+        <w:pStyle w:val="a3"/>
+        <w:numPr>
+          <w:ilvl w:val="0"/>
+          <w:numId w:val="6"/>
+        </w:numPr>
+        <w:ind w:leftChars="0"/>
+        <w:rPr>
+          <w:rFonts w:eastAsiaTheme="minorHAnsi"/>
+          <w:color w:val="000000" w:themeColor="text1"/>
+          <w:szCs w:val="20"/>
+        </w:rPr>
+      </w:pPr>
+      <w:r>
+        <w:rPr>
+          <w:rFonts w:eastAsiaTheme="minorHAnsi" w:hint="eastAsia"/>
+          <w:color w:val="000000" w:themeColor="text1"/>
+          <w:szCs w:val="20"/>
+        </w:rPr>
+        <w:t>모델결과</w:t>
+      </w:r>
+    </w:p>
+    <w:p>
+      <w:pPr>
+        <w:pStyle w:val="a3"/>
+        <w:numPr>
+          <w:ilvl w:val="0"/>
+          <w:numId w:val="6"/>
+        </w:numPr>
+        <w:ind w:leftChars="0"/>
+        <w:rPr>
+          <w:rFonts w:eastAsiaTheme="minorHAnsi"/>
+          <w:color w:val="000000" w:themeColor="text1"/>
+          <w:szCs w:val="20"/>
+        </w:rPr>
+      </w:pPr>
+      <w:r>
+        <w:rPr>
+          <w:rFonts w:eastAsiaTheme="minorHAnsi" w:hint="eastAsia"/>
+          <w:color w:val="000000" w:themeColor="text1"/>
+          <w:szCs w:val="20"/>
+        </w:rPr>
+        <w:t>고찰</w:t>
+      </w:r>
     </w:p>
     <w:sectPr>
       <w:pgSz w:w="11906" w:h="16838"/>
@@ -10169,7 +11074,7 @@
 </file>
 
 <file path=word/numbering.xml><?xml version="1.0" encoding="utf-8"?>
-<w:numbering xmlns:wpc="http://schemas.microsoft.com/office/word/2010/wordprocessingCanvas" xmlns:cx="http://schemas.microsoft.com/office/drawing/2014/chartex" xmlns:cx1="http://schemas.microsoft.com/office/drawing/2015/9/8/chartex" xmlns:cx2="http://schemas.microsoft.com/office/drawing/2015/10/21/chartex" xmlns:cx3="http://schemas.microsoft.com/office/drawing/2016/5/9/chartex" xmlns:cx4="http://schemas.microsoft.com/office/drawing/2016/5/10/chartex" xmlns:cx5="http://schemas.microsoft.com/office/drawing/2016/5/11/chartex" xmlns:cx6="http://schemas.microsoft.com/office/drawing/2016/5/12/chartex" xmlns:cx7="http://schemas.microsoft.com/office/drawing/2016/5/13/chartex" xmlns:cx8="http://schemas.microsoft.com/office/drawing/2016/5/14/chartex" xmlns:mc="http://schemas.openxmlformats.org/markup-compatibility/2006" xmlns:aink="http://schemas.microsoft.com/office/drawing/2016/ink" xmlns:am3d="http://schemas.microsoft.com/office/drawing/2017/model3d" xmlns:o="urn:schemas-microsoft-com:office:office" xmlns:r="http://schemas.openxmlformats.org/officeDocument/2006/relationships" xmlns:m="http://schemas.openxmlformats.org/officeDocument/2006/math" xmlns:v="urn:schemas-microsoft-com:vml" xmlns:wp14="http://schemas.microsoft.com/office/word/2010/wordprocessingDrawing" xmlns:wp="http://schemas.openxmlformats.org/drawingml/2006/wordprocessingDrawing" xmlns:w10="urn:schemas-microsoft-com:office:word" xmlns:w="http://schemas.openxmlformats.org/wordprocessingml/2006/main" xmlns:w14="http://schemas.microsoft.com/office/word/2010/wordml" xmlns:w15="http://schemas.microsoft.com/office/word/2012/wordml" xmlns:w16cid="http://schemas.microsoft.com/office/word/2016/wordml/cid" xmlns:w16se="http://schemas.microsoft.com/office/word/2015/wordml/symex" xmlns:wpg="http://schemas.microsoft.com/office/word/2010/wordprocessingGroup" xmlns:wpi="http://schemas.microsoft.com/office/word/2010/wordprocessingInk" xmlns:wne="http://schemas.microsoft.com/office/word/2006/wordml" xmlns:wps="http://schemas.microsoft.com/office/word/2010/wordprocessingShape" mc:Ignorable="w14 w15 w16se w16cid wp14">
+<w:numbering xmlns:wpc="http://schemas.microsoft.com/office/word/2010/wordprocessingCanvas" xmlns:cx="http://schemas.microsoft.com/office/drawing/2014/chartex" xmlns:cx1="http://schemas.microsoft.com/office/drawing/2015/9/8/chartex" xmlns:cx2="http://schemas.microsoft.com/office/drawing/2015/10/21/chartex" xmlns:cx3="http://schemas.microsoft.com/office/drawing/2016/5/9/chartex" xmlns:cx4="http://schemas.microsoft.com/office/drawing/2016/5/10/chartex" xmlns:cx5="http://schemas.microsoft.com/office/drawing/2016/5/11/chartex" xmlns:cx6="http://schemas.microsoft.com/office/drawing/2016/5/12/chartex" xmlns:cx7="http://schemas.microsoft.com/office/drawing/2016/5/13/chartex" xmlns:cx8="http://schemas.microsoft.com/office/drawing/2016/5/14/chartex" xmlns:mc="http://schemas.openxmlformats.org/markup-compatibility/2006" xmlns:aink="http://schemas.microsoft.com/office/drawing/2016/ink" xmlns:am3d="http://schemas.microsoft.com/office/drawing/2017/model3d" xmlns:o="urn:schemas-microsoft-com:office:office" xmlns:r="http://schemas.openxmlformats.org/officeDocument/2006/relationships" xmlns:m="http://schemas.openxmlformats.org/officeDocument/2006/math" xmlns:v="urn:schemas-microsoft-com:vml" xmlns:wp14="http://schemas.microsoft.com/office/word/2010/wordprocessingDrawing" xmlns:wp="http://schemas.openxmlformats.org/drawingml/2006/wordprocessingDrawing" xmlns:w10="urn:schemas-microsoft-com:office:word" xmlns:w="http://schemas.openxmlformats.org/wordprocessingml/2006/main" xmlns:w14="http://schemas.microsoft.com/office/word/2010/wordml" xmlns:w15="http://schemas.microsoft.com/office/word/2012/wordml" xmlns:w16cex="http://schemas.microsoft.com/office/word/2018/wordml/cex" xmlns:w16cid="http://schemas.microsoft.com/office/word/2016/wordml/cid" xmlns:w16="http://schemas.microsoft.com/office/word/2018/wordml" xmlns:w16se="http://schemas.microsoft.com/office/word/2015/wordml/symex" xmlns:wpg="http://schemas.microsoft.com/office/word/2010/wordprocessingGroup" xmlns:wpi="http://schemas.microsoft.com/office/word/2010/wordprocessingInk" xmlns:wne="http://schemas.microsoft.com/office/word/2006/wordml" xmlns:wps="http://schemas.microsoft.com/office/word/2010/wordprocessingShape" mc:Ignorable="w14 w15 w16se w16cid w16 w16cex wp14">
   <w:abstractNum w:abstractNumId="0" w15:restartNumberingAfterBreak="0">
     <w:nsid w:val="00F73711"/>
     <w:multiLevelType w:val="hybridMultilevel"/>
@@ -10682,6 +11587,95 @@
       <w:rPr>
         <w:rFonts w:ascii="Wingdings" w:hAnsi="Wingdings" w:hint="default"/>
       </w:rPr>
+    </w:lvl>
+  </w:abstractNum>
+  <w:abstractNum w:abstractNumId="5" w15:restartNumberingAfterBreak="0">
+    <w:nsid w:val="6A267F4D"/>
+    <w:multiLevelType w:val="hybridMultilevel"/>
+    <w:tmpl w:val="A22295F0"/>
+    <w:lvl w:ilvl="0" w:tplc="73DC1F56">
+      <w:start w:val="1"/>
+      <w:numFmt w:val="decimal"/>
+      <w:lvlText w:val="%1."/>
+      <w:lvlJc w:val="left"/>
+      <w:pPr>
+        <w:ind w:left="960" w:hanging="360"/>
+      </w:pPr>
+      <w:rPr>
+        <w:rFonts w:hint="default"/>
+      </w:rPr>
+    </w:lvl>
+    <w:lvl w:ilvl="1" w:tplc="04090019">
+      <w:start w:val="1"/>
+      <w:numFmt w:val="upperLetter"/>
+      <w:lvlText w:val="%2."/>
+      <w:lvlJc w:val="left"/>
+      <w:pPr>
+        <w:ind w:left="1400" w:hanging="400"/>
+      </w:pPr>
+    </w:lvl>
+    <w:lvl w:ilvl="2" w:tplc="0409001B">
+      <w:start w:val="1"/>
+      <w:numFmt w:val="lowerRoman"/>
+      <w:lvlText w:val="%3."/>
+      <w:lvlJc w:val="right"/>
+      <w:pPr>
+        <w:ind w:left="1800" w:hanging="400"/>
+      </w:pPr>
+    </w:lvl>
+    <w:lvl w:ilvl="3" w:tplc="0409000F">
+      <w:start w:val="1"/>
+      <w:numFmt w:val="decimal"/>
+      <w:lvlText w:val="%4."/>
+      <w:lvlJc w:val="left"/>
+      <w:pPr>
+        <w:ind w:left="2200" w:hanging="400"/>
+      </w:pPr>
+    </w:lvl>
+    <w:lvl w:ilvl="4" w:tplc="04090019">
+      <w:start w:val="1"/>
+      <w:numFmt w:val="upperLetter"/>
+      <w:lvlText w:val="%5."/>
+      <w:lvlJc w:val="left"/>
+      <w:pPr>
+        <w:ind w:left="2600" w:hanging="400"/>
+      </w:pPr>
+    </w:lvl>
+    <w:lvl w:ilvl="5" w:tplc="0409001B" w:tentative="1">
+      <w:start w:val="1"/>
+      <w:numFmt w:val="lowerRoman"/>
+      <w:lvlText w:val="%6."/>
+      <w:lvlJc w:val="right"/>
+      <w:pPr>
+        <w:ind w:left="3000" w:hanging="400"/>
+      </w:pPr>
+    </w:lvl>
+    <w:lvl w:ilvl="6" w:tplc="0409000F" w:tentative="1">
+      <w:start w:val="1"/>
+      <w:numFmt w:val="decimal"/>
+      <w:lvlText w:val="%7."/>
+      <w:lvlJc w:val="left"/>
+      <w:pPr>
+        <w:ind w:left="3400" w:hanging="400"/>
+      </w:pPr>
+    </w:lvl>
+    <w:lvl w:ilvl="7" w:tplc="04090019" w:tentative="1">
+      <w:start w:val="1"/>
+      <w:numFmt w:val="upperLetter"/>
+      <w:lvlText w:val="%8."/>
+      <w:lvlJc w:val="left"/>
+      <w:pPr>
+        <w:ind w:left="3800" w:hanging="400"/>
+      </w:pPr>
+    </w:lvl>
+    <w:lvl w:ilvl="8" w:tplc="0409001B" w:tentative="1">
+      <w:start w:val="1"/>
+      <w:numFmt w:val="lowerRoman"/>
+      <w:lvlText w:val="%9."/>
+      <w:lvlJc w:val="right"/>
+      <w:pPr>
+        <w:ind w:left="4200" w:hanging="400"/>
+      </w:pPr>
     </w:lvl>
   </w:abstractNum>
   <w:num w:numId="1">
@@ -10699,11 +11693,14 @@
   <w:num w:numId="5">
     <w:abstractNumId w:val="1"/>
   </w:num>
+  <w:num w:numId="6">
+    <w:abstractNumId w:val="5"/>
+  </w:num>
 </w:numbering>
 </file>
 
 <file path=word/styles.xml><?xml version="1.0" encoding="utf-8"?>
-<w:styles xmlns:mc="http://schemas.openxmlformats.org/markup-compatibility/2006" xmlns:r="http://schemas.openxmlformats.org/officeDocument/2006/relationships" xmlns:w="http://schemas.openxmlformats.org/wordprocessingml/2006/main" xmlns:w14="http://schemas.microsoft.com/office/word/2010/wordml" xmlns:w15="http://schemas.microsoft.com/office/word/2012/wordml" xmlns:w16cid="http://schemas.microsoft.com/office/word/2016/wordml/cid" xmlns:w16se="http://schemas.microsoft.com/office/word/2015/wordml/symex" mc:Ignorable="w14 w15 w16se w16cid">
+<w:styles xmlns:mc="http://schemas.openxmlformats.org/markup-compatibility/2006" xmlns:r="http://schemas.openxmlformats.org/officeDocument/2006/relationships" xmlns:w="http://schemas.openxmlformats.org/wordprocessingml/2006/main" xmlns:w14="http://schemas.microsoft.com/office/word/2010/wordml" xmlns:w15="http://schemas.microsoft.com/office/word/2012/wordml" xmlns:w16cex="http://schemas.microsoft.com/office/word/2018/wordml/cex" xmlns:w16cid="http://schemas.microsoft.com/office/word/2016/wordml/cid" xmlns:w16="http://schemas.microsoft.com/office/word/2018/wordml" xmlns:w16se="http://schemas.microsoft.com/office/word/2015/wordml/symex" mc:Ignorable="w14 w15 w16se w16cid w16 w16cex">
   <w:docDefaults>
     <w:rPrDefault>
       <w:rPr>
@@ -10720,7 +11717,7 @@
       </w:pPr>
     </w:pPrDefault>
   </w:docDefaults>
-  <w:latentStyles w:defLockedState="0" w:defUIPriority="99" w:defSemiHidden="0" w:defUnhideWhenUsed="0" w:defQFormat="0" w:count="375">
+  <w:latentStyles w:defLockedState="0" w:defUIPriority="99" w:defSemiHidden="0" w:defUnhideWhenUsed="0" w:defQFormat="0" w:count="376">
     <w:lsdException w:name="Normal" w:uiPriority="0" w:qFormat="1"/>
     <w:lsdException w:name="heading 1" w:uiPriority="9" w:qFormat="1"/>
     <w:lsdException w:name="heading 2" w:semiHidden="1" w:uiPriority="9" w:unhideWhenUsed="1" w:qFormat="1"/>
@@ -10826,7 +11823,6 @@
     <w:lsdException w:name="HTML Sample" w:semiHidden="1" w:unhideWhenUsed="1"/>
     <w:lsdException w:name="HTML Typewriter" w:semiHidden="1" w:unhideWhenUsed="1"/>
     <w:lsdException w:name="HTML Variable" w:semiHidden="1" w:unhideWhenUsed="1"/>
-    <w:lsdException w:name="Normal Table" w:semiHidden="1" w:unhideWhenUsed="1"/>
     <w:lsdException w:name="annotation subject" w:semiHidden="1" w:unhideWhenUsed="1"/>
     <w:lsdException w:name="No List" w:semiHidden="1" w:unhideWhenUsed="1"/>
     <w:lsdException w:name="Outline List 1" w:semiHidden="1" w:unhideWhenUsed="1"/>
@@ -10873,10 +11869,8 @@
     <w:lsdException w:name="Table Subtle 2" w:semiHidden="1" w:unhideWhenUsed="1"/>
     <w:lsdException w:name="Table Web 1" w:semiHidden="1" w:unhideWhenUsed="1"/>
     <w:lsdException w:name="Table Web 2" w:semiHidden="1" w:unhideWhenUsed="1"/>
-    <w:lsdException w:name="Table Web 3" w:semiHidden="1" w:unhideWhenUsed="1"/>
     <w:lsdException w:name="Balloon Text" w:semiHidden="1" w:unhideWhenUsed="1"/>
     <w:lsdException w:name="Table Grid" w:uiPriority="39"/>
-    <w:lsdException w:name="Table Theme" w:semiHidden="1" w:unhideWhenUsed="1"/>
     <w:lsdException w:name="Placeholder Text" w:semiHidden="1"/>
     <w:lsdException w:name="No Spacing" w:uiPriority="1" w:qFormat="1"/>
     <w:lsdException w:name="Light Shading" w:uiPriority="60"/>
@@ -11096,6 +12090,7 @@
     <w:lsdException w:name="Smart Hyperlink" w:semiHidden="1" w:unhideWhenUsed="1"/>
     <w:lsdException w:name="Hashtag" w:semiHidden="1" w:unhideWhenUsed="1"/>
     <w:lsdException w:name="Unresolved Mention" w:semiHidden="1" w:unhideWhenUsed="1"/>
+    <w:lsdException w:name="Smart Link" w:semiHidden="1" w:unhideWhenUsed="1"/>
   </w:latentStyles>
   <w:style w:type="paragraph" w:default="1" w:styleId="a">
     <w:name w:val="Normal"/>
@@ -11535,7 +12530,7 @@
 </file>
 
 <file path=customXml/itemProps1.xml><?xml version="1.0" encoding="utf-8"?>
-<ds:datastoreItem xmlns:ds="http://schemas.openxmlformats.org/officeDocument/2006/customXml" ds:itemID="{97879746-41F1-4005-8F50-807DB70DA7D0}">
+<ds:datastoreItem xmlns:ds="http://schemas.openxmlformats.org/officeDocument/2006/customXml" ds:itemID="{704EC640-1955-41DE-98C0-1E7A3E66ECB4}">
   <ds:schemaRefs>
     <ds:schemaRef ds:uri="http://schemas.openxmlformats.org/officeDocument/2006/bibliography"/>
   </ds:schemaRefs>
